--- a/Help/Commandos in cmd en putty.docx
+++ b/Help/Commandos in cmd en putty.docx
@@ -52,9 +52,6 @@
     <w:p>
       <w:pPr>
         <w:pStyle w:val="NoSpacing"/>
-        <w:rPr>
-          <w:lang w:val="nl-NL"/>
-        </w:rPr>
       </w:pPr>
       <w:r>
         <w:rPr>
@@ -66,7 +63,15 @@
         <w:rPr>
           <w:lang w:val="nl-NL"/>
         </w:rPr>
-        <w:t>. Typ in command window:</w:t>
+        <w:t xml:space="preserve">. </w:t>
+      </w:r>
+      <w:proofErr w:type="spellStart"/>
+      <w:r>
+        <w:t>Typ</w:t>
+      </w:r>
+      <w:proofErr w:type="spellEnd"/>
+      <w:r>
+        <w:t xml:space="preserve"> in command window:</w:t>
       </w:r>
     </w:p>
     <w:p>
@@ -78,22 +83,51 @@
           <w:i/>
           <w:color w:val="auto"/>
           <w:u w:val="none"/>
-          <w:lang w:val="nl-NL"/>
-        </w:rPr>
-      </w:pPr>
-      <w:r>
-        <w:rPr>
-          <w:i/>
-          <w:lang w:val="nl-NL"/>
-        </w:rPr>
-        <w:t>Pscp –scp –</w:t>
-      </w:r>
-      <w:r>
-        <w:rPr>
-          <w:i/>
-          <w:lang w:val="nl-NL"/>
-        </w:rPr>
-        <w:t xml:space="preserve">r mapnaam </w:t>
+        </w:rPr>
+      </w:pPr>
+      <w:proofErr w:type="spellStart"/>
+      <w:r>
+        <w:rPr>
+          <w:i/>
+        </w:rPr>
+        <w:t>Pscp</w:t>
+      </w:r>
+      <w:proofErr w:type="spellEnd"/>
+      <w:r>
+        <w:rPr>
+          <w:i/>
+        </w:rPr>
+        <w:t xml:space="preserve"> –</w:t>
+      </w:r>
+      <w:proofErr w:type="spellStart"/>
+      <w:proofErr w:type="gramStart"/>
+      <w:r>
+        <w:rPr>
+          <w:i/>
+        </w:rPr>
+        <w:t>scp</w:t>
+      </w:r>
+      <w:proofErr w:type="spellEnd"/>
+      <w:proofErr w:type="gramEnd"/>
+      <w:r>
+        <w:rPr>
+          <w:i/>
+        </w:rPr>
+        <w:t xml:space="preserve"> –r </w:t>
+      </w:r>
+      <w:proofErr w:type="spellStart"/>
+      <w:r>
+        <w:rPr>
+          <w:i/>
+        </w:rPr>
+        <w:t>mapnaam</w:t>
+      </w:r>
+      <w:proofErr w:type="spellEnd"/>
+      <w:r>
+        <w:rPr>
+          <w:i/>
+        </w:rPr>
+        <w:t xml:space="preserve"> </w:t>
       </w:r>
       <w:hyperlink r:id="rId4" w:history="1">
         <w:r>
@@ -102,7 +136,6 @@
             <w:i/>
             <w:color w:val="auto"/>
             <w:u w:val="none"/>
-            <w:lang w:val="nl-NL"/>
           </w:rPr>
           <w:t>ml0901@cartesius.surfsara.nl:/home/ml0901/input</w:t>
         </w:r>
@@ -114,31 +147,23 @@
         <w:rPr>
           <w:rStyle w:val="Hyperlink"/>
           <w:u w:val="none"/>
-          <w:lang w:val="nl-NL"/>
-        </w:rPr>
-      </w:pPr>
-    </w:p>
-    <w:p>
-      <w:pPr>
-        <w:pStyle w:val="NoSpacing"/>
-        <w:rPr>
-          <w:b/>
-          <w:lang w:val="nl-NL"/>
-        </w:rPr>
-      </w:pPr>
-      <w:r>
-        <w:rPr>
-          <w:b/>
-          <w:lang w:val="nl-NL"/>
-        </w:rPr>
-        <w:t>Een bestand</w:t>
-      </w:r>
-      <w:r>
-        <w:rPr>
-          <w:b/>
-          <w:lang w:val="nl-NL"/>
-        </w:rPr>
-        <w:t xml:space="preserve"> van computer naar server kopieren: </w:t>
+        </w:rPr>
+      </w:pPr>
+    </w:p>
+    <w:p>
+      <w:pPr>
+        <w:pStyle w:val="NoSpacing"/>
+        <w:rPr>
+          <w:b/>
+          <w:lang w:val="nl-NL"/>
+        </w:rPr>
+      </w:pPr>
+      <w:r>
+        <w:rPr>
+          <w:b/>
+          <w:lang w:val="nl-NL"/>
+        </w:rPr>
+        <w:t xml:space="preserve">Een bestand van computer naar server kopieren: </w:t>
       </w:r>
     </w:p>
     <w:p>
@@ -205,13 +230,7 @@
         <w:rPr>
           <w:lang w:val="nl-NL"/>
         </w:rPr>
-        <w:t>ml0901 naar je Desktop</w:t>
-      </w:r>
-      <w:r>
-        <w:rPr>
-          <w:lang w:val="nl-NL"/>
-        </w:rPr>
-        <w:t xml:space="preserve">. </w:t>
+        <w:t xml:space="preserve">ml0901 naar je Desktop. </w:t>
       </w:r>
       <w:proofErr w:type="spellStart"/>
       <w:r>
@@ -228,41 +247,47 @@
         <w:ind w:left="720"/>
         <w:rPr>
           <w:i/>
-          <w:lang w:val="nl-NL"/>
-        </w:rPr>
-      </w:pPr>
-      <w:r>
-        <w:rPr>
-          <w:i/>
-          <w:lang w:val="nl-NL"/>
-        </w:rPr>
-        <w:t xml:space="preserve">pscp </w:t>
-      </w:r>
-      <w:r>
-        <w:rPr>
-          <w:i/>
-          <w:lang w:val="nl-NL"/>
+        </w:rPr>
+      </w:pPr>
+      <w:proofErr w:type="spellStart"/>
+      <w:proofErr w:type="gramStart"/>
+      <w:r>
+        <w:rPr>
+          <w:i/>
+        </w:rPr>
+        <w:t>pscp</w:t>
+      </w:r>
+      <w:proofErr w:type="spellEnd"/>
+      <w:proofErr w:type="gramEnd"/>
+      <w:r>
+        <w:rPr>
+          <w:i/>
+        </w:rPr>
+        <w:t xml:space="preserve"> </w:t>
+      </w:r>
+      <w:r>
+        <w:rPr>
+          <w:i/>
         </w:rPr>
         <w:t>–</w:t>
       </w:r>
-      <w:r>
-        <w:rPr>
-          <w:i/>
-          <w:lang w:val="nl-NL"/>
+      <w:proofErr w:type="spellStart"/>
+      <w:r>
+        <w:rPr>
+          <w:i/>
         </w:rPr>
         <w:t>scp</w:t>
       </w:r>
-      <w:r>
-        <w:rPr>
-          <w:i/>
-          <w:lang w:val="nl-NL"/>
+      <w:proofErr w:type="spellEnd"/>
+      <w:r>
+        <w:rPr>
+          <w:i/>
         </w:rPr>
         <w:t xml:space="preserve"> -r</w:t>
       </w:r>
       <w:r>
         <w:rPr>
           <w:i/>
-          <w:lang w:val="nl-NL"/>
         </w:rPr>
         <w:t xml:space="preserve"> </w:t>
       </w:r>
@@ -271,7 +296,6 @@
           <w:rPr>
             <w:rStyle w:val="Hyperlink"/>
             <w:i/>
-            <w:lang w:val="nl-NL"/>
           </w:rPr>
           <w:t>ml0901@cartesius.surfsara.nl:/home/ml0901/mapnaam</w:t>
         </w:r>
@@ -279,21 +303,18 @@
       <w:r>
         <w:rPr>
           <w:i/>
-          <w:lang w:val="nl-NL"/>
         </w:rPr>
         <w:t xml:space="preserve"> </w:t>
       </w:r>
       <w:r>
         <w:rPr>
           <w:i/>
-          <w:lang w:val="nl-NL"/>
         </w:rPr>
         <w:t>C:\Users\roosv_000\Desktop\</w:t>
       </w:r>
       <w:r>
         <w:rPr>
           <w:i/>
-          <w:lang w:val="nl-NL"/>
         </w:rPr>
         <w:t>mapnaam</w:t>
       </w:r>
@@ -303,7 +324,6 @@
         <w:pStyle w:val="NoSpacing"/>
         <w:rPr>
           <w:i/>
-          <w:lang w:val="nl-NL"/>
         </w:rPr>
       </w:pPr>
     </w:p>
@@ -410,7 +430,6 @@
           <w:i/>
           <w:color w:val="auto"/>
           <w:u w:val="none"/>
-          <w:lang w:val="nl-NL"/>
         </w:rPr>
       </w:pPr>
       <w:r>
@@ -422,6 +441,14 @@
           <w:lang w:val="nl-NL"/>
         </w:rPr>
         <w:tab/>
+      </w:r>
+      <w:r>
+        <w:rPr>
+          <w:rStyle w:val="Hyperlink"/>
+          <w:i/>
+          <w:color w:val="auto"/>
+          <w:u w:val="none"/>
+        </w:rPr>
         <w:t>Python scriptname.py</w:t>
       </w:r>
     </w:p>
@@ -433,28 +460,21 @@
           <w:i/>
           <w:color w:val="auto"/>
           <w:u w:val="none"/>
-          <w:lang w:val="nl-NL"/>
-        </w:rPr>
-      </w:pPr>
-    </w:p>
-    <w:p>
-      <w:pPr>
-        <w:pStyle w:val="NoSpacing"/>
-        <w:rPr>
-          <w:b/>
-        </w:rPr>
-      </w:pPr>
-      <w:r>
-        <w:rPr>
-          <w:b/>
-        </w:rPr>
-        <w:t xml:space="preserve">Get directory </w:t>
-      </w:r>
-      <w:r>
-        <w:rPr>
-          <w:b/>
-        </w:rPr>
-        <w:t>in putty</w:t>
+        </w:rPr>
+      </w:pPr>
+    </w:p>
+    <w:p>
+      <w:pPr>
+        <w:pStyle w:val="NoSpacing"/>
+        <w:rPr>
+          <w:b/>
+        </w:rPr>
+      </w:pPr>
+      <w:r>
+        <w:rPr>
+          <w:b/>
+        </w:rPr>
+        <w:t>Get directory in putty</w:t>
       </w:r>
     </w:p>
     <w:p>
@@ -463,48 +483,79 @@
         <w:ind w:firstLine="720"/>
         <w:rPr>
           <w:i/>
+          <w:lang w:val="nl-NL"/>
+        </w:rPr>
+      </w:pPr>
+      <w:r>
+        <w:rPr>
+          <w:i/>
+          <w:lang w:val="nl-NL"/>
+        </w:rPr>
+        <w:t>pwd</w:t>
+      </w:r>
+    </w:p>
+    <w:p>
+      <w:pPr>
+        <w:pStyle w:val="NoSpacing"/>
+        <w:rPr>
+          <w:rStyle w:val="Hyperlink"/>
+          <w:u w:val="none"/>
+          <w:lang w:val="nl-NL"/>
+        </w:rPr>
+      </w:pPr>
+    </w:p>
+    <w:p>
+      <w:pPr>
+        <w:pStyle w:val="NoSpacing"/>
+        <w:rPr>
+          <w:rStyle w:val="Hyperlink"/>
+          <w:b/>
+          <w:color w:val="auto"/>
+          <w:u w:val="none"/>
+          <w:lang w:val="nl-NL"/>
+        </w:rPr>
+      </w:pPr>
+      <w:r>
+        <w:rPr>
+          <w:rStyle w:val="Hyperlink"/>
+          <w:b/>
+          <w:color w:val="auto"/>
+          <w:u w:val="none"/>
+          <w:lang w:val="nl-NL"/>
+        </w:rPr>
+        <w:t>Inloggen op de gcn1 node in putty</w:t>
+      </w:r>
+    </w:p>
+    <w:p>
+      <w:pPr>
+        <w:pStyle w:val="NoSpacing"/>
+        <w:ind w:firstLine="720"/>
+        <w:rPr>
+          <w:rStyle w:val="Hyperlink"/>
+          <w:i/>
+          <w:color w:val="auto"/>
+          <w:u w:val="none"/>
         </w:rPr>
       </w:pPr>
       <w:proofErr w:type="spellStart"/>
-      <w:proofErr w:type="gramStart"/>
-      <w:r>
-        <w:rPr>
-          <w:i/>
-        </w:rPr>
-        <w:t>pwd</w:t>
+      <w:r>
+        <w:rPr>
+          <w:rStyle w:val="Hyperlink"/>
+          <w:i/>
+          <w:color w:val="auto"/>
+          <w:u w:val="none"/>
+        </w:rPr>
+        <w:t>Ssh</w:t>
       </w:r>
       <w:proofErr w:type="spellEnd"/>
-      <w:proofErr w:type="gramEnd"/>
-    </w:p>
-    <w:p>
-      <w:pPr>
-        <w:pStyle w:val="NoSpacing"/>
-        <w:rPr>
-          <w:rStyle w:val="Hyperlink"/>
-          <w:u w:val="none"/>
-        </w:rPr>
-      </w:pPr>
-    </w:p>
-    <w:p>
-      <w:pPr>
-        <w:pStyle w:val="NoSpacing"/>
-        <w:rPr>
-          <w:rStyle w:val="Hyperlink"/>
-          <w:b/>
-          <w:color w:val="auto"/>
-          <w:u w:val="none"/>
-          <w:lang w:val="nl-NL"/>
-        </w:rPr>
-      </w:pPr>
-      <w:r>
-        <w:rPr>
-          <w:rStyle w:val="Hyperlink"/>
-          <w:b/>
-          <w:color w:val="auto"/>
-          <w:u w:val="none"/>
-          <w:lang w:val="nl-NL"/>
-        </w:rPr>
-        <w:t>Inloggen op de gcn1 node in putty</w:t>
+      <w:r>
+        <w:rPr>
+          <w:rStyle w:val="Hyperlink"/>
+          <w:i/>
+          <w:color w:val="auto"/>
+          <w:u w:val="none"/>
+        </w:rPr>
+        <w:t xml:space="preserve"> gcn1</w:t>
       </w:r>
     </w:p>
     <w:p>
@@ -518,69 +569,247 @@
           <w:u w:val="none"/>
         </w:rPr>
       </w:pPr>
+    </w:p>
+    <w:p>
+      <w:pPr>
+        <w:pStyle w:val="NoSpacing"/>
+        <w:rPr>
+          <w:rStyle w:val="Hyperlink"/>
+          <w:b/>
+          <w:color w:val="auto"/>
+          <w:u w:val="none"/>
+          <w:lang w:val="nl-NL"/>
+        </w:rPr>
+      </w:pPr>
+      <w:r>
+        <w:rPr>
+          <w:rStyle w:val="Hyperlink"/>
+          <w:b/>
+          <w:color w:val="auto"/>
+          <w:u w:val="none"/>
+          <w:lang w:val="nl-NL"/>
+        </w:rPr>
+        <w:t>Laad een module op de server</w:t>
+      </w:r>
+      <w:r>
+        <w:rPr>
+          <w:rStyle w:val="Hyperlink"/>
+          <w:b/>
+          <w:color w:val="auto"/>
+          <w:u w:val="none"/>
+          <w:lang w:val="nl-NL"/>
+        </w:rPr>
+        <w:t xml:space="preserve"> </w:t>
+      </w:r>
+    </w:p>
+    <w:p>
+      <w:pPr>
+        <w:pStyle w:val="NoSpacing"/>
+        <w:rPr>
+          <w:rStyle w:val="Hyperlink"/>
+          <w:i/>
+          <w:color w:val="auto"/>
+          <w:u w:val="none"/>
+          <w:lang w:val="nl-NL"/>
+        </w:rPr>
+      </w:pPr>
+      <w:r>
+        <w:rPr>
+          <w:rStyle w:val="Hyperlink"/>
+          <w:i/>
+          <w:color w:val="auto"/>
+          <w:u w:val="none"/>
+          <w:lang w:val="nl-NL"/>
+        </w:rPr>
+        <w:tab/>
+        <w:t>Module load modulename</w:t>
+      </w:r>
+    </w:p>
+    <w:p>
+      <w:pPr>
+        <w:pStyle w:val="NoSpacing"/>
+        <w:rPr>
+          <w:rStyle w:val="Hyperlink"/>
+          <w:i/>
+          <w:color w:val="auto"/>
+          <w:u w:val="none"/>
+          <w:lang w:val="nl-NL"/>
+        </w:rPr>
+      </w:pPr>
+    </w:p>
+    <w:p>
+      <w:pPr>
+        <w:pStyle w:val="NoSpacing"/>
+        <w:rPr>
+          <w:rStyle w:val="Hyperlink"/>
+          <w:b/>
+          <w:color w:val="auto"/>
+          <w:u w:val="none"/>
+          <w:lang w:val="nl-NL"/>
+        </w:rPr>
+      </w:pPr>
+      <w:r>
+        <w:rPr>
+          <w:rStyle w:val="Hyperlink"/>
+          <w:b/>
+          <w:color w:val="auto"/>
+          <w:u w:val="none"/>
+          <w:lang w:val="nl-NL"/>
+        </w:rPr>
+        <w:t>Ga  naar het interactieve python inviroment</w:t>
+      </w:r>
+    </w:p>
+    <w:p>
+      <w:pPr>
+        <w:pStyle w:val="NoSpacing"/>
+        <w:rPr>
+          <w:rStyle w:val="Hyperlink"/>
+          <w:i/>
+          <w:color w:val="auto"/>
+          <w:u w:val="none"/>
+          <w:lang w:val="nl-NL"/>
+        </w:rPr>
+      </w:pPr>
+      <w:r>
+        <w:rPr>
+          <w:rStyle w:val="Hyperlink"/>
+          <w:b/>
+          <w:color w:val="auto"/>
+          <w:u w:val="none"/>
+          <w:lang w:val="nl-NL"/>
+        </w:rPr>
+        <w:tab/>
+      </w:r>
+      <w:r>
+        <w:rPr>
+          <w:rStyle w:val="Hyperlink"/>
+          <w:i/>
+          <w:color w:val="auto"/>
+          <w:u w:val="none"/>
+          <w:lang w:val="nl-NL"/>
+        </w:rPr>
+        <w:t>P</w:t>
+      </w:r>
+      <w:r>
+        <w:rPr>
+          <w:rStyle w:val="Hyperlink"/>
+          <w:i/>
+          <w:color w:val="auto"/>
+          <w:u w:val="none"/>
+          <w:lang w:val="nl-NL"/>
+        </w:rPr>
+        <w:t>ython</w:t>
+      </w:r>
+    </w:p>
+    <w:p>
+      <w:pPr>
+        <w:pStyle w:val="NoSpacing"/>
+        <w:rPr>
+          <w:rStyle w:val="Hyperlink"/>
+          <w:i/>
+          <w:color w:val="auto"/>
+          <w:u w:val="none"/>
+          <w:lang w:val="nl-NL"/>
+        </w:rPr>
+      </w:pPr>
+    </w:p>
+    <w:p>
+      <w:pPr>
+        <w:pStyle w:val="NoSpacing"/>
+        <w:rPr>
+          <w:rStyle w:val="Hyperlink"/>
+          <w:b/>
+          <w:color w:val="auto"/>
+          <w:u w:val="none"/>
+          <w:lang w:val="nl-NL"/>
+        </w:rPr>
+      </w:pPr>
+      <w:r>
+        <w:rPr>
+          <w:rStyle w:val="Hyperlink"/>
+          <w:b/>
+          <w:color w:val="auto"/>
+          <w:u w:val="none"/>
+          <w:lang w:val="nl-NL"/>
+        </w:rPr>
+        <w:t>Bekijk bestanden op de sever. Typ in putty:</w:t>
+      </w:r>
+    </w:p>
+    <w:p>
+      <w:pPr>
+        <w:pStyle w:val="NoSpacing"/>
+        <w:rPr>
+          <w:rStyle w:val="Hyperlink"/>
+          <w:i/>
+          <w:color w:val="auto"/>
+          <w:u w:val="none"/>
+          <w:lang w:val="nl-NL"/>
+        </w:rPr>
+      </w:pPr>
+      <w:r>
+        <w:rPr>
+          <w:rStyle w:val="Hyperlink"/>
+          <w:i/>
+          <w:color w:val="auto"/>
+          <w:u w:val="none"/>
+          <w:lang w:val="nl-NL"/>
+        </w:rPr>
+        <w:tab/>
+        <w:t>vi filename</w:t>
+      </w:r>
+    </w:p>
+    <w:p>
+      <w:pPr>
+        <w:pStyle w:val="NoSpacing"/>
+        <w:rPr>
+          <w:rStyle w:val="Hyperlink"/>
+          <w:color w:val="auto"/>
+          <w:u w:val="none"/>
+        </w:rPr>
+      </w:pPr>
       <w:proofErr w:type="spellStart"/>
       <w:r>
         <w:rPr>
           <w:rStyle w:val="Hyperlink"/>
-          <w:i/>
-          <w:color w:val="auto"/>
-          <w:u w:val="none"/>
-        </w:rPr>
-        <w:t>Ssh</w:t>
+          <w:color w:val="auto"/>
+          <w:u w:val="none"/>
+        </w:rPr>
+        <w:t>i</w:t>
       </w:r>
       <w:proofErr w:type="spellEnd"/>
       <w:r>
         <w:rPr>
           <w:rStyle w:val="Hyperlink"/>
-          <w:i/>
-          <w:color w:val="auto"/>
-          <w:u w:val="none"/>
-        </w:rPr>
-        <w:t xml:space="preserve"> gcn1</w:t>
-      </w:r>
-    </w:p>
-    <w:p>
-      <w:pPr>
-        <w:pStyle w:val="NoSpacing"/>
-        <w:ind w:firstLine="720"/>
-        <w:rPr>
-          <w:rStyle w:val="Hyperlink"/>
-          <w:i/>
-          <w:color w:val="auto"/>
-          <w:u w:val="none"/>
-        </w:rPr>
-      </w:pPr>
-    </w:p>
-    <w:p>
-      <w:pPr>
-        <w:pStyle w:val="NoSpacing"/>
-        <w:rPr>
-          <w:rStyle w:val="Hyperlink"/>
-          <w:b/>
-          <w:color w:val="auto"/>
-          <w:u w:val="none"/>
-          <w:lang w:val="nl-NL"/>
-        </w:rPr>
-      </w:pPr>
-      <w:r>
-        <w:rPr>
-          <w:rStyle w:val="Hyperlink"/>
-          <w:b/>
-          <w:color w:val="auto"/>
-          <w:u w:val="none"/>
-          <w:lang w:val="nl-NL"/>
-        </w:rPr>
-        <w:t>Laad een module op de server</w:t>
-      </w:r>
-      <w:r>
-        <w:rPr>
-          <w:rStyle w:val="Hyperlink"/>
-          <w:b/>
-          <w:color w:val="auto"/>
-          <w:u w:val="none"/>
-          <w:lang w:val="nl-NL"/>
-        </w:rPr>
-        <w:t xml:space="preserve"> </w:t>
+          <w:color w:val="auto"/>
+          <w:u w:val="none"/>
+        </w:rPr>
+        <w:t xml:space="preserve"> = input mode</w:t>
+      </w:r>
+    </w:p>
+    <w:p>
+      <w:pPr>
+        <w:pStyle w:val="NoSpacing"/>
+        <w:rPr>
+          <w:rStyle w:val="Hyperlink"/>
+          <w:color w:val="auto"/>
+          <w:u w:val="none"/>
+        </w:rPr>
+      </w:pPr>
+      <w:r>
+        <w:rPr>
+          <w:rStyle w:val="Hyperlink"/>
+          <w:color w:val="auto"/>
+          <w:u w:val="none"/>
+        </w:rPr>
+        <w:t>esc</w:t>
+      </w:r>
+      <w:r>
+        <w:rPr>
+          <w:rStyle w:val="Hyperlink"/>
+          <w:color w:val="auto"/>
+          <w:u w:val="none"/>
+        </w:rPr>
+        <w:t>= out de input mode</w:t>
       </w:r>
       <w:bookmarkStart w:id="0" w:name="_GoBack"/>
       <w:bookmarkEnd w:id="0"/>
@@ -590,117 +819,107 @@
         <w:pStyle w:val="NoSpacing"/>
         <w:rPr>
           <w:rStyle w:val="Hyperlink"/>
-          <w:i/>
-          <w:color w:val="auto"/>
-          <w:u w:val="none"/>
-          <w:lang w:val="nl-NL"/>
-        </w:rPr>
-      </w:pPr>
-      <w:r>
-        <w:rPr>
-          <w:rStyle w:val="Hyperlink"/>
-          <w:i/>
-          <w:color w:val="auto"/>
-          <w:u w:val="none"/>
-          <w:lang w:val="nl-NL"/>
-        </w:rPr>
-        <w:tab/>
-        <w:t>Module load modulename</w:t>
-      </w:r>
-    </w:p>
-    <w:p>
-      <w:pPr>
-        <w:pStyle w:val="NoSpacing"/>
-        <w:rPr>
-          <w:rStyle w:val="Hyperlink"/>
-          <w:i/>
-          <w:color w:val="auto"/>
-          <w:u w:val="none"/>
-          <w:lang w:val="nl-NL"/>
-        </w:rPr>
-      </w:pPr>
-    </w:p>
-    <w:p>
-      <w:pPr>
-        <w:pStyle w:val="NoSpacing"/>
-        <w:rPr>
-          <w:rStyle w:val="Hyperlink"/>
-          <w:b/>
-          <w:color w:val="auto"/>
-          <w:u w:val="none"/>
-          <w:lang w:val="nl-NL"/>
-        </w:rPr>
-      </w:pPr>
-      <w:r>
-        <w:rPr>
-          <w:rStyle w:val="Hyperlink"/>
-          <w:b/>
-          <w:color w:val="auto"/>
-          <w:u w:val="none"/>
-          <w:lang w:val="nl-NL"/>
-        </w:rPr>
-        <w:t>Ga  naar het interactieve python inviroment</w:t>
-      </w:r>
-    </w:p>
-    <w:p>
-      <w:pPr>
-        <w:pStyle w:val="NoSpacing"/>
-        <w:rPr>
-          <w:rStyle w:val="Hyperlink"/>
-          <w:i/>
-          <w:color w:val="auto"/>
-          <w:u w:val="none"/>
-          <w:lang w:val="nl-NL"/>
-        </w:rPr>
-      </w:pPr>
-      <w:r>
-        <w:rPr>
-          <w:rStyle w:val="Hyperlink"/>
-          <w:b/>
-          <w:color w:val="auto"/>
-          <w:u w:val="none"/>
-          <w:lang w:val="nl-NL"/>
-        </w:rPr>
-        <w:tab/>
-      </w:r>
-      <w:r>
-        <w:rPr>
-          <w:rStyle w:val="Hyperlink"/>
-          <w:i/>
-          <w:color w:val="auto"/>
-          <w:u w:val="none"/>
-          <w:lang w:val="nl-NL"/>
-        </w:rPr>
-        <w:t>python</w:t>
-      </w:r>
-    </w:p>
-    <w:p>
-      <w:pPr>
-        <w:pStyle w:val="NoSpacing"/>
-        <w:rPr>
-          <w:rStyle w:val="Hyperlink"/>
-          <w:i/>
-          <w:color w:val="auto"/>
-          <w:u w:val="none"/>
-          <w:lang w:val="nl-NL"/>
-        </w:rPr>
-      </w:pPr>
-    </w:p>
-    <w:p>
-      <w:pPr>
-        <w:pStyle w:val="NoSpacing"/>
-        <w:rPr>
-          <w:i/>
-          <w:lang w:val="nl-NL"/>
-        </w:rPr>
-      </w:pPr>
-    </w:p>
-    <w:p>
-      <w:pPr>
-        <w:pStyle w:val="NoSpacing"/>
-        <w:rPr>
-          <w:lang w:val="nl-NL"/>
-        </w:rPr>
+          <w:color w:val="auto"/>
+          <w:u w:val="none"/>
+        </w:rPr>
+      </w:pPr>
+      <w:proofErr w:type="gramStart"/>
+      <w:r>
+        <w:rPr>
+          <w:rStyle w:val="Hyperlink"/>
+          <w:color w:val="auto"/>
+          <w:u w:val="none"/>
+        </w:rPr>
+        <w:t>:x</w:t>
+      </w:r>
+      <w:proofErr w:type="gramEnd"/>
+      <w:r>
+        <w:rPr>
+          <w:rStyle w:val="Hyperlink"/>
+          <w:color w:val="auto"/>
+          <w:u w:val="none"/>
+        </w:rPr>
+        <w:t>= close and save file</w:t>
+      </w:r>
+    </w:p>
+    <w:p>
+      <w:pPr>
+        <w:pStyle w:val="NoSpacing"/>
+        <w:rPr>
+          <w:rStyle w:val="Hyperlink"/>
+          <w:color w:val="auto"/>
+          <w:u w:val="none"/>
+        </w:rPr>
+      </w:pPr>
+      <w:proofErr w:type="gramStart"/>
+      <w:r>
+        <w:rPr>
+          <w:rStyle w:val="Hyperlink"/>
+          <w:color w:val="auto"/>
+          <w:u w:val="none"/>
+        </w:rPr>
+        <w:t>:q</w:t>
+      </w:r>
+      <w:proofErr w:type="gramEnd"/>
+      <w:r>
+        <w:rPr>
+          <w:rStyle w:val="Hyperlink"/>
+          <w:color w:val="auto"/>
+          <w:u w:val="none"/>
+        </w:rPr>
+        <w:t>!= close but don’t save</w:t>
+      </w:r>
+    </w:p>
+    <w:p>
+      <w:pPr>
+        <w:pStyle w:val="NoSpacing"/>
+        <w:rPr>
+          <w:rStyle w:val="Hyperlink"/>
+          <w:color w:val="auto"/>
+          <w:u w:val="none"/>
+        </w:rPr>
+      </w:pPr>
+      <w:proofErr w:type="gramStart"/>
+      <w:r>
+        <w:rPr>
+          <w:rStyle w:val="Hyperlink"/>
+          <w:color w:val="auto"/>
+          <w:u w:val="none"/>
+        </w:rPr>
+        <w:t>:q</w:t>
+      </w:r>
+      <w:proofErr w:type="gramEnd"/>
+      <w:r>
+        <w:rPr>
+          <w:rStyle w:val="Hyperlink"/>
+          <w:color w:val="auto"/>
+          <w:u w:val="none"/>
+        </w:rPr>
+        <w:t xml:space="preserve"> =close</w:t>
+      </w:r>
+    </w:p>
+    <w:p>
+      <w:pPr>
+        <w:pStyle w:val="NoSpacing"/>
+        <w:rPr>
+          <w:rStyle w:val="Hyperlink"/>
+          <w:i/>
+          <w:color w:val="auto"/>
+          <w:u w:val="none"/>
+        </w:rPr>
+      </w:pPr>
+    </w:p>
+    <w:p>
+      <w:pPr>
+        <w:pStyle w:val="NoSpacing"/>
+        <w:rPr>
+          <w:i/>
+        </w:rPr>
+      </w:pPr>
+    </w:p>
+    <w:p>
+      <w:pPr>
+        <w:pStyle w:val="NoSpacing"/>
       </w:pPr>
     </w:p>
     <w:sectPr>

--- a/Help/Commandos in cmd en putty.docx
+++ b/Help/Commandos in cmd en putty.docx
@@ -1,10 +1,10 @@
 
 <file path=word/document.xml><?xml version="1.0" encoding="utf-8"?>
-<w:document xmlns:wpc="http://schemas.microsoft.com/office/word/2010/wordprocessingCanvas" xmlns:mc="http://schemas.openxmlformats.org/markup-compatibility/2006" xmlns:o="urn:schemas-microsoft-com:office:office" xmlns:r="http://schemas.openxmlformats.org/officeDocument/2006/relationships" xmlns:m="http://schemas.openxmlformats.org/officeDocument/2006/math" xmlns:v="urn:schemas-microsoft-com:vml" xmlns:wp14="http://schemas.microsoft.com/office/word/2010/wordprocessingDrawing" xmlns:wp="http://schemas.openxmlformats.org/drawingml/2006/wordprocessingDrawing" xmlns:w10="urn:schemas-microsoft-com:office:word" xmlns:w="http://schemas.openxmlformats.org/wordprocessingml/2006/main" xmlns:w14="http://schemas.microsoft.com/office/word/2010/wordml" xmlns:w15="http://schemas.microsoft.com/office/word/2012/wordml" xmlns:wpg="http://schemas.microsoft.com/office/word/2010/wordprocessingGroup" xmlns:wpi="http://schemas.microsoft.com/office/word/2010/wordprocessingInk" xmlns:wne="http://schemas.microsoft.com/office/word/2006/wordml" xmlns:wps="http://schemas.microsoft.com/office/word/2010/wordprocessingShape" mc:Ignorable="w14 w15 wp14">
+<w:document xmlns:ve="http://schemas.openxmlformats.org/markup-compatibility/2006" xmlns:o="urn:schemas-microsoft-com:office:office" xmlns:r="http://schemas.openxmlformats.org/officeDocument/2006/relationships" xmlns:m="http://schemas.openxmlformats.org/officeDocument/2006/math" xmlns:v="urn:schemas-microsoft-com:vml" xmlns:wp="http://schemas.openxmlformats.org/drawingml/2006/wordprocessingDrawing" xmlns:w10="urn:schemas-microsoft-com:office:word" xmlns:w="http://schemas.openxmlformats.org/wordprocessingml/2006/main" xmlns:wne="http://schemas.microsoft.com/office/word/2006/wordml">
   <w:body>
     <w:p>
       <w:pPr>
-        <w:pStyle w:val="NoSpacing"/>
+        <w:pStyle w:val="Geenafstand"/>
         <w:rPr>
           <w:b/>
           <w:lang w:val="nl-NL"/>
@@ -20,7 +20,7 @@
     </w:p>
     <w:p>
       <w:pPr>
-        <w:pStyle w:val="NoSpacing"/>
+        <w:pStyle w:val="Geenafstand"/>
         <w:rPr>
           <w:lang w:val="nl-NL"/>
         </w:rPr>
@@ -34,7 +34,7 @@
     </w:p>
     <w:p>
       <w:pPr>
-        <w:pStyle w:val="NoSpacing"/>
+        <w:pStyle w:val="Geenafstand"/>
         <w:ind w:firstLine="720"/>
         <w:rPr>
           <w:i/>
@@ -51,7 +51,7 @@
     </w:p>
     <w:p>
       <w:pPr>
-        <w:pStyle w:val="NoSpacing"/>
+        <w:pStyle w:val="Geenafstand"/>
       </w:pPr>
       <w:r>
         <w:rPr>
@@ -65,50 +65,49 @@
         </w:rPr>
         <w:t xml:space="preserve">. </w:t>
       </w:r>
+      <w:r>
+        <w:t>Typ</w:t>
+      </w:r>
+      <w:r>
+        <w:t>e</w:t>
+      </w:r>
+      <w:r>
+        <w:t xml:space="preserve"> in command window:</w:t>
+      </w:r>
+    </w:p>
+    <w:p>
+      <w:pPr>
+        <w:pStyle w:val="Geenafstand"/>
+        <w:ind w:firstLine="720"/>
+        <w:rPr>
+          <w:rStyle w:val="Hyperlink"/>
+          <w:i/>
+          <w:color w:val="auto"/>
+          <w:u w:val="none"/>
+        </w:rPr>
+      </w:pPr>
       <w:proofErr w:type="spellStart"/>
       <w:r>
-        <w:t>Typ</w:t>
+        <w:rPr>
+          <w:i/>
+        </w:rPr>
+        <w:t>Pscp</w:t>
       </w:r>
       <w:proofErr w:type="spellEnd"/>
       <w:r>
-        <w:t xml:space="preserve"> in command window:</w:t>
-      </w:r>
-    </w:p>
-    <w:p>
-      <w:pPr>
-        <w:pStyle w:val="NoSpacing"/>
-        <w:ind w:firstLine="720"/>
-        <w:rPr>
-          <w:rStyle w:val="Hyperlink"/>
-          <w:i/>
-          <w:color w:val="auto"/>
-          <w:u w:val="none"/>
-        </w:rPr>
-      </w:pPr>
+        <w:rPr>
+          <w:i/>
+        </w:rPr>
+        <w:t xml:space="preserve"> –</w:t>
+      </w:r>
       <w:proofErr w:type="spellStart"/>
       <w:r>
         <w:rPr>
           <w:i/>
         </w:rPr>
-        <w:t>Pscp</w:t>
+        <w:t>scp</w:t>
       </w:r>
       <w:proofErr w:type="spellEnd"/>
-      <w:r>
-        <w:rPr>
-          <w:i/>
-        </w:rPr>
-        <w:t xml:space="preserve"> –</w:t>
-      </w:r>
-      <w:proofErr w:type="spellStart"/>
-      <w:proofErr w:type="gramStart"/>
-      <w:r>
-        <w:rPr>
-          <w:i/>
-        </w:rPr>
-        <w:t>scp</w:t>
-      </w:r>
-      <w:proofErr w:type="spellEnd"/>
-      <w:proofErr w:type="gramEnd"/>
       <w:r>
         <w:rPr>
           <w:i/>
@@ -143,16 +142,16 @@
     </w:p>
     <w:p>
       <w:pPr>
-        <w:pStyle w:val="NoSpacing"/>
-        <w:rPr>
-          <w:rStyle w:val="Hyperlink"/>
-          <w:u w:val="none"/>
-        </w:rPr>
-      </w:pPr>
-    </w:p>
-    <w:p>
-      <w:pPr>
-        <w:pStyle w:val="NoSpacing"/>
+        <w:pStyle w:val="Geenafstand"/>
+        <w:rPr>
+          <w:rStyle w:val="Hyperlink"/>
+          <w:u w:val="none"/>
+        </w:rPr>
+      </w:pPr>
+    </w:p>
+    <w:p>
+      <w:pPr>
+        <w:pStyle w:val="Geenafstand"/>
         <w:rPr>
           <w:b/>
           <w:lang w:val="nl-NL"/>
@@ -168,7 +167,7 @@
     </w:p>
     <w:p>
       <w:pPr>
-        <w:pStyle w:val="NoSpacing"/>
+        <w:pStyle w:val="Geenafstand"/>
         <w:rPr>
           <w:lang w:val="nl-NL"/>
         </w:rPr>
@@ -194,15 +193,15 @@
     </w:p>
     <w:p>
       <w:pPr>
-        <w:pStyle w:val="NoSpacing"/>
-        <w:rPr>
-          <w:lang w:val="nl-NL"/>
-        </w:rPr>
-      </w:pPr>
-    </w:p>
-    <w:p>
-      <w:pPr>
-        <w:pStyle w:val="NoSpacing"/>
+        <w:pStyle w:val="Geenafstand"/>
+        <w:rPr>
+          <w:lang w:val="nl-NL"/>
+        </w:rPr>
+      </w:pPr>
+    </w:p>
+    <w:p>
+      <w:pPr>
+        <w:pStyle w:val="Geenafstand"/>
         <w:rPr>
           <w:b/>
           <w:lang w:val="nl-NL"/>
@@ -218,7 +217,7 @@
     </w:p>
     <w:p>
       <w:pPr>
-        <w:pStyle w:val="NoSpacing"/>
+        <w:pStyle w:val="Geenafstand"/>
       </w:pPr>
       <w:r>
         <w:rPr>
@@ -232,33 +231,32 @@
         </w:rPr>
         <w:t xml:space="preserve">ml0901 naar je Desktop. </w:t>
       </w:r>
+      <w:r>
+        <w:t>Typ</w:t>
+      </w:r>
+      <w:r>
+        <w:t>e</w:t>
+      </w:r>
+      <w:r>
+        <w:t xml:space="preserve"> in command window:</w:t>
+      </w:r>
+    </w:p>
+    <w:p>
+      <w:pPr>
+        <w:pStyle w:val="Geenafstand"/>
+        <w:ind w:left="720"/>
+        <w:rPr>
+          <w:i/>
+        </w:rPr>
+      </w:pPr>
       <w:proofErr w:type="spellStart"/>
       <w:r>
-        <w:t>Typ</w:t>
+        <w:rPr>
+          <w:i/>
+        </w:rPr>
+        <w:t>pscp</w:t>
       </w:r>
       <w:proofErr w:type="spellEnd"/>
-      <w:r>
-        <w:t xml:space="preserve"> in command window:</w:t>
-      </w:r>
-    </w:p>
-    <w:p>
-      <w:pPr>
-        <w:pStyle w:val="NoSpacing"/>
-        <w:ind w:left="720"/>
-        <w:rPr>
-          <w:i/>
-        </w:rPr>
-      </w:pPr>
-      <w:proofErr w:type="spellStart"/>
-      <w:proofErr w:type="gramStart"/>
-      <w:r>
-        <w:rPr>
-          <w:i/>
-        </w:rPr>
-        <w:t>pscp</w:t>
-      </w:r>
-      <w:proofErr w:type="spellEnd"/>
-      <w:proofErr w:type="gramEnd"/>
       <w:r>
         <w:rPr>
           <w:i/>
@@ -321,15 +319,15 @@
     </w:p>
     <w:p>
       <w:pPr>
-        <w:pStyle w:val="NoSpacing"/>
-        <w:rPr>
-          <w:i/>
-        </w:rPr>
-      </w:pPr>
-    </w:p>
-    <w:p>
-      <w:pPr>
-        <w:pStyle w:val="NoSpacing"/>
+        <w:pStyle w:val="Geenafstand"/>
+        <w:rPr>
+          <w:i/>
+        </w:rPr>
+      </w:pPr>
+    </w:p>
+    <w:p>
+      <w:pPr>
+        <w:pStyle w:val="Geenafstand"/>
         <w:rPr>
           <w:b/>
           <w:lang w:val="nl-NL"/>
@@ -352,7 +350,7 @@
     </w:p>
     <w:p>
       <w:pPr>
-        <w:pStyle w:val="NoSpacing"/>
+        <w:pStyle w:val="Geenafstand"/>
         <w:rPr>
           <w:lang w:val="nl-NL"/>
         </w:rPr>
@@ -372,17 +370,17 @@
     </w:p>
     <w:p>
       <w:pPr>
-        <w:pStyle w:val="NoSpacing"/>
-        <w:rPr>
-          <w:rStyle w:val="Hyperlink"/>
-          <w:u w:val="none"/>
-          <w:lang w:val="nl-NL"/>
-        </w:rPr>
-      </w:pPr>
-    </w:p>
-    <w:p>
-      <w:pPr>
-        <w:pStyle w:val="NoSpacing"/>
+        <w:pStyle w:val="Geenafstand"/>
+        <w:rPr>
+          <w:rStyle w:val="Hyperlink"/>
+          <w:u w:val="none"/>
+          <w:lang w:val="nl-NL"/>
+        </w:rPr>
+      </w:pPr>
+    </w:p>
+    <w:p>
+      <w:pPr>
+        <w:pStyle w:val="Geenafstand"/>
         <w:rPr>
           <w:rStyle w:val="Hyperlink"/>
           <w:b/>
@@ -404,7 +402,7 @@
     </w:p>
     <w:p>
       <w:pPr>
-        <w:pStyle w:val="NoSpacing"/>
+        <w:pStyle w:val="Geenafstand"/>
         <w:rPr>
           <w:rStyle w:val="Hyperlink"/>
           <w:color w:val="auto"/>
@@ -424,7 +422,7 @@
     </w:p>
     <w:p>
       <w:pPr>
-        <w:pStyle w:val="NoSpacing"/>
+        <w:pStyle w:val="Geenafstand"/>
         <w:rPr>
           <w:rStyle w:val="Hyperlink"/>
           <w:i/>
@@ -454,18 +452,18 @@
     </w:p>
     <w:p>
       <w:pPr>
-        <w:pStyle w:val="NoSpacing"/>
-        <w:rPr>
-          <w:rStyle w:val="Hyperlink"/>
-          <w:i/>
-          <w:color w:val="auto"/>
-          <w:u w:val="none"/>
-        </w:rPr>
-      </w:pPr>
-    </w:p>
-    <w:p>
-      <w:pPr>
-        <w:pStyle w:val="NoSpacing"/>
+        <w:pStyle w:val="Geenafstand"/>
+        <w:rPr>
+          <w:rStyle w:val="Hyperlink"/>
+          <w:i/>
+          <w:color w:val="auto"/>
+          <w:u w:val="none"/>
+        </w:rPr>
+      </w:pPr>
+    </w:p>
+    <w:p>
+      <w:pPr>
+        <w:pStyle w:val="Geenafstand"/>
         <w:rPr>
           <w:b/>
         </w:rPr>
@@ -479,7 +477,7 @@
     </w:p>
     <w:p>
       <w:pPr>
-        <w:pStyle w:val="NoSpacing"/>
+        <w:pStyle w:val="Geenafstand"/>
         <w:ind w:firstLine="720"/>
         <w:rPr>
           <w:i/>
@@ -496,17 +494,17 @@
     </w:p>
     <w:p>
       <w:pPr>
-        <w:pStyle w:val="NoSpacing"/>
-        <w:rPr>
-          <w:rStyle w:val="Hyperlink"/>
-          <w:u w:val="none"/>
-          <w:lang w:val="nl-NL"/>
-        </w:rPr>
-      </w:pPr>
-    </w:p>
-    <w:p>
-      <w:pPr>
-        <w:pStyle w:val="NoSpacing"/>
+        <w:pStyle w:val="Geenafstand"/>
+        <w:rPr>
+          <w:rStyle w:val="Hyperlink"/>
+          <w:u w:val="none"/>
+          <w:lang w:val="nl-NL"/>
+        </w:rPr>
+      </w:pPr>
+    </w:p>
+    <w:p>
+      <w:pPr>
+        <w:pStyle w:val="Geenafstand"/>
         <w:rPr>
           <w:rStyle w:val="Hyperlink"/>
           <w:b/>
@@ -528,7 +526,7 @@
     </w:p>
     <w:p>
       <w:pPr>
-        <w:pStyle w:val="NoSpacing"/>
+        <w:pStyle w:val="Geenafstand"/>
         <w:ind w:firstLine="720"/>
         <w:rPr>
           <w:rStyle w:val="Hyperlink"/>
@@ -560,7 +558,7 @@
     </w:p>
     <w:p>
       <w:pPr>
-        <w:pStyle w:val="NoSpacing"/>
+        <w:pStyle w:val="Geenafstand"/>
         <w:ind w:firstLine="720"/>
         <w:rPr>
           <w:rStyle w:val="Hyperlink"/>
@@ -572,7 +570,7 @@
     </w:p>
     <w:p>
       <w:pPr>
-        <w:pStyle w:val="NoSpacing"/>
+        <w:pStyle w:val="Geenafstand"/>
         <w:rPr>
           <w:rStyle w:val="Hyperlink"/>
           <w:b/>
@@ -604,7 +602,7 @@
     </w:p>
     <w:p>
       <w:pPr>
-        <w:pStyle w:val="NoSpacing"/>
+        <w:pStyle w:val="Geenafstand"/>
         <w:rPr>
           <w:rStyle w:val="Hyperlink"/>
           <w:i/>
@@ -627,41 +625,51 @@
     </w:p>
     <w:p>
       <w:pPr>
-        <w:pStyle w:val="NoSpacing"/>
-        <w:rPr>
-          <w:rStyle w:val="Hyperlink"/>
-          <w:i/>
-          <w:color w:val="auto"/>
-          <w:u w:val="none"/>
-          <w:lang w:val="nl-NL"/>
-        </w:rPr>
-      </w:pPr>
-    </w:p>
-    <w:p>
-      <w:pPr>
-        <w:pStyle w:val="NoSpacing"/>
-        <w:rPr>
-          <w:rStyle w:val="Hyperlink"/>
-          <w:b/>
-          <w:color w:val="auto"/>
-          <w:u w:val="none"/>
-          <w:lang w:val="nl-NL"/>
-        </w:rPr>
-      </w:pPr>
-      <w:r>
-        <w:rPr>
-          <w:rStyle w:val="Hyperlink"/>
-          <w:b/>
-          <w:color w:val="auto"/>
-          <w:u w:val="none"/>
-          <w:lang w:val="nl-NL"/>
-        </w:rPr>
-        <w:t>Ga  naar het interactieve python inviroment</w:t>
-      </w:r>
-    </w:p>
-    <w:p>
-      <w:pPr>
-        <w:pStyle w:val="NoSpacing"/>
+        <w:pStyle w:val="Geenafstand"/>
+        <w:rPr>
+          <w:rStyle w:val="Hyperlink"/>
+          <w:i/>
+          <w:color w:val="auto"/>
+          <w:u w:val="none"/>
+          <w:lang w:val="nl-NL"/>
+        </w:rPr>
+      </w:pPr>
+    </w:p>
+    <w:p>
+      <w:pPr>
+        <w:pStyle w:val="Geenafstand"/>
+        <w:rPr>
+          <w:rStyle w:val="Hyperlink"/>
+          <w:b/>
+          <w:color w:val="auto"/>
+          <w:u w:val="none"/>
+          <w:lang w:val="nl-NL"/>
+        </w:rPr>
+      </w:pPr>
+      <w:r>
+        <w:rPr>
+          <w:rStyle w:val="Hyperlink"/>
+          <w:b/>
+          <w:color w:val="auto"/>
+          <w:u w:val="none"/>
+          <w:lang w:val="nl-NL"/>
+        </w:rPr>
+        <w:t xml:space="preserve">Ga  naar het interactieve python </w:t>
+      </w:r>
+      <w:r>
+        <w:rPr>
+          <w:rStyle w:val="Hyperlink"/>
+          <w:b/>
+          <w:color w:val="auto"/>
+          <w:u w:val="none"/>
+          <w:lang w:val="nl-NL"/>
+        </w:rPr>
+        <w:t>environment</w:t>
+      </w:r>
+    </w:p>
+    <w:p>
+      <w:pPr>
+        <w:pStyle w:val="Geenafstand"/>
         <w:rPr>
           <w:rStyle w:val="Hyperlink"/>
           <w:i/>
@@ -703,19 +711,19 @@
     </w:p>
     <w:p>
       <w:pPr>
-        <w:pStyle w:val="NoSpacing"/>
-        <w:rPr>
-          <w:rStyle w:val="Hyperlink"/>
-          <w:i/>
-          <w:color w:val="auto"/>
-          <w:u w:val="none"/>
-          <w:lang w:val="nl-NL"/>
-        </w:rPr>
-      </w:pPr>
-    </w:p>
-    <w:p>
-      <w:pPr>
-        <w:pStyle w:val="NoSpacing"/>
+        <w:pStyle w:val="Geenafstand"/>
+        <w:rPr>
+          <w:rStyle w:val="Hyperlink"/>
+          <w:i/>
+          <w:color w:val="auto"/>
+          <w:u w:val="none"/>
+          <w:lang w:val="nl-NL"/>
+        </w:rPr>
+      </w:pPr>
+    </w:p>
+    <w:p>
+      <w:pPr>
+        <w:pStyle w:val="Geenafstand"/>
         <w:rPr>
           <w:rStyle w:val="Hyperlink"/>
           <w:b/>
@@ -737,7 +745,7 @@
     </w:p>
     <w:p>
       <w:pPr>
-        <w:pStyle w:val="NoSpacing"/>
+        <w:pStyle w:val="Geenafstand"/>
         <w:rPr>
           <w:rStyle w:val="Hyperlink"/>
           <w:i/>
@@ -760,7 +768,7 @@
     </w:p>
     <w:p>
       <w:pPr>
-        <w:pStyle w:val="NoSpacing"/>
+        <w:pStyle w:val="Geenafstand"/>
         <w:rPr>
           <w:rStyle w:val="Hyperlink"/>
           <w:color w:val="auto"/>
@@ -788,7 +796,7 @@
     </w:p>
     <w:p>
       <w:pPr>
-        <w:pStyle w:val="NoSpacing"/>
+        <w:pStyle w:val="Geenafstand"/>
         <w:rPr>
           <w:rStyle w:val="Hyperlink"/>
           <w:color w:val="auto"/>
@@ -816,110 +824,80 @@
     </w:p>
     <w:p>
       <w:pPr>
-        <w:pStyle w:val="NoSpacing"/>
-        <w:rPr>
-          <w:rStyle w:val="Hyperlink"/>
-          <w:color w:val="auto"/>
-          <w:u w:val="none"/>
-        </w:rPr>
-      </w:pPr>
-      <w:proofErr w:type="gramStart"/>
-      <w:r>
-        <w:rPr>
-          <w:rStyle w:val="Hyperlink"/>
-          <w:color w:val="auto"/>
-          <w:u w:val="none"/>
-        </w:rPr>
-        <w:t>:x</w:t>
-      </w:r>
-      <w:proofErr w:type="gramEnd"/>
-      <w:r>
-        <w:rPr>
-          <w:rStyle w:val="Hyperlink"/>
-          <w:color w:val="auto"/>
-          <w:u w:val="none"/>
-        </w:rPr>
-        <w:t>= close and save file</w:t>
-      </w:r>
-    </w:p>
-    <w:p>
-      <w:pPr>
-        <w:pStyle w:val="NoSpacing"/>
-        <w:rPr>
-          <w:rStyle w:val="Hyperlink"/>
-          <w:color w:val="auto"/>
-          <w:u w:val="none"/>
-        </w:rPr>
-      </w:pPr>
-      <w:proofErr w:type="gramStart"/>
-      <w:r>
-        <w:rPr>
-          <w:rStyle w:val="Hyperlink"/>
-          <w:color w:val="auto"/>
-          <w:u w:val="none"/>
-        </w:rPr>
-        <w:t>:q</w:t>
-      </w:r>
-      <w:proofErr w:type="gramEnd"/>
-      <w:r>
-        <w:rPr>
-          <w:rStyle w:val="Hyperlink"/>
-          <w:color w:val="auto"/>
-          <w:u w:val="none"/>
-        </w:rPr>
-        <w:t>!= close but don’t save</w:t>
-      </w:r>
-    </w:p>
-    <w:p>
-      <w:pPr>
-        <w:pStyle w:val="NoSpacing"/>
-        <w:rPr>
-          <w:rStyle w:val="Hyperlink"/>
-          <w:color w:val="auto"/>
-          <w:u w:val="none"/>
-        </w:rPr>
-      </w:pPr>
-      <w:proofErr w:type="gramStart"/>
-      <w:r>
-        <w:rPr>
-          <w:rStyle w:val="Hyperlink"/>
-          <w:color w:val="auto"/>
-          <w:u w:val="none"/>
-        </w:rPr>
-        <w:t>:q</w:t>
-      </w:r>
-      <w:proofErr w:type="gramEnd"/>
-      <w:r>
-        <w:rPr>
-          <w:rStyle w:val="Hyperlink"/>
-          <w:color w:val="auto"/>
-          <w:u w:val="none"/>
-        </w:rPr>
-        <w:t xml:space="preserve"> =close</w:t>
-      </w:r>
-    </w:p>
-    <w:p>
-      <w:pPr>
-        <w:pStyle w:val="NoSpacing"/>
-        <w:rPr>
-          <w:rStyle w:val="Hyperlink"/>
-          <w:i/>
-          <w:color w:val="auto"/>
-          <w:u w:val="none"/>
-        </w:rPr>
-      </w:pPr>
-    </w:p>
-    <w:p>
-      <w:pPr>
-        <w:pStyle w:val="NoSpacing"/>
-        <w:rPr>
-          <w:i/>
-        </w:rPr>
-      </w:pPr>
-    </w:p>
-    <w:p>
-      <w:pPr>
-        <w:pStyle w:val="NoSpacing"/>
+        <w:pStyle w:val="Geenafstand"/>
+        <w:rPr>
+          <w:rStyle w:val="Hyperlink"/>
+          <w:color w:val="auto"/>
+          <w:u w:val="none"/>
+        </w:rPr>
+      </w:pPr>
+      <w:r>
+        <w:rPr>
+          <w:rStyle w:val="Hyperlink"/>
+          <w:color w:val="auto"/>
+          <w:u w:val="none"/>
+        </w:rPr>
+        <w:t>:x= close and save file</w:t>
+      </w:r>
+    </w:p>
+    <w:p>
+      <w:pPr>
+        <w:pStyle w:val="Geenafstand"/>
+        <w:rPr>
+          <w:rStyle w:val="Hyperlink"/>
+          <w:color w:val="auto"/>
+          <w:u w:val="none"/>
+        </w:rPr>
+      </w:pPr>
+      <w:r>
+        <w:rPr>
+          <w:rStyle w:val="Hyperlink"/>
+          <w:color w:val="auto"/>
+          <w:u w:val="none"/>
+        </w:rPr>
+        <w:t>:q!= close but don’t save</w:t>
+      </w:r>
+    </w:p>
+    <w:p>
+      <w:pPr>
+        <w:pStyle w:val="Geenafstand"/>
+        <w:rPr>
+          <w:rStyle w:val="Hyperlink"/>
+          <w:color w:val="auto"/>
+          <w:u w:val="none"/>
+        </w:rPr>
+      </w:pPr>
+      <w:r>
+        <w:rPr>
+          <w:rStyle w:val="Hyperlink"/>
+          <w:color w:val="auto"/>
+          <w:u w:val="none"/>
+        </w:rPr>
+        <w:t>:q =close</w:t>
+      </w:r>
+    </w:p>
+    <w:p>
+      <w:pPr>
+        <w:pStyle w:val="Geenafstand"/>
+        <w:rPr>
+          <w:rStyle w:val="Hyperlink"/>
+          <w:i/>
+          <w:color w:val="auto"/>
+          <w:u w:val="none"/>
+        </w:rPr>
+      </w:pPr>
+    </w:p>
+    <w:p>
+      <w:pPr>
+        <w:pStyle w:val="Geenafstand"/>
+        <w:rPr>
+          <w:i/>
+        </w:rPr>
+      </w:pPr>
+    </w:p>
+    <w:p>
+      <w:pPr>
+        <w:pStyle w:val="Geenafstand"/>
       </w:pPr>
     </w:p>
     <w:sectPr>
@@ -933,7 +911,7 @@
 </file>
 
 <file path=word/styles.xml><?xml version="1.0" encoding="utf-8"?>
-<w:styles xmlns:mc="http://schemas.openxmlformats.org/markup-compatibility/2006" xmlns:r="http://schemas.openxmlformats.org/officeDocument/2006/relationships" xmlns:w="http://schemas.openxmlformats.org/wordprocessingml/2006/main" xmlns:w14="http://schemas.microsoft.com/office/word/2010/wordml" xmlns:w15="http://schemas.microsoft.com/office/word/2012/wordml" mc:Ignorable="w14 w15">
+<w:styles xmlns:r="http://schemas.openxmlformats.org/officeDocument/2006/relationships" xmlns:w="http://schemas.openxmlformats.org/wordprocessingml/2006/main">
   <w:docDefaults>
     <w:rPrDefault>
       <w:rPr>
@@ -949,394 +927,162 @@
       </w:pPr>
     </w:pPrDefault>
   </w:docDefaults>
-  <w:latentStyles w:defLockedState="0" w:defUIPriority="99" w:defSemiHidden="0" w:defUnhideWhenUsed="0" w:defQFormat="0" w:count="371">
-    <w:lsdException w:name="Normal" w:uiPriority="0" w:qFormat="1"/>
-    <w:lsdException w:name="heading 1" w:uiPriority="9" w:qFormat="1"/>
-    <w:lsdException w:name="heading 2" w:semiHidden="1" w:uiPriority="9" w:unhideWhenUsed="1" w:qFormat="1"/>
-    <w:lsdException w:name="heading 3" w:semiHidden="1" w:uiPriority="9" w:unhideWhenUsed="1" w:qFormat="1"/>
-    <w:lsdException w:name="heading 4" w:semiHidden="1" w:uiPriority="9" w:unhideWhenUsed="1" w:qFormat="1"/>
-    <w:lsdException w:name="heading 5" w:semiHidden="1" w:uiPriority="9" w:unhideWhenUsed="1" w:qFormat="1"/>
-    <w:lsdException w:name="heading 6" w:semiHidden="1" w:uiPriority="9" w:unhideWhenUsed="1" w:qFormat="1"/>
-    <w:lsdException w:name="heading 7" w:semiHidden="1" w:uiPriority="9" w:unhideWhenUsed="1" w:qFormat="1"/>
-    <w:lsdException w:name="heading 8" w:semiHidden="1" w:uiPriority="9" w:unhideWhenUsed="1" w:qFormat="1"/>
-    <w:lsdException w:name="heading 9" w:semiHidden="1" w:uiPriority="9" w:unhideWhenUsed="1" w:qFormat="1"/>
-    <w:lsdException w:name="index 1" w:semiHidden="1" w:unhideWhenUsed="1"/>
-    <w:lsdException w:name="index 2" w:semiHidden="1" w:unhideWhenUsed="1"/>
-    <w:lsdException w:name="index 3" w:semiHidden="1" w:unhideWhenUsed="1"/>
-    <w:lsdException w:name="index 4" w:semiHidden="1" w:unhideWhenUsed="1"/>
-    <w:lsdException w:name="index 5" w:semiHidden="1" w:unhideWhenUsed="1"/>
-    <w:lsdException w:name="index 6" w:semiHidden="1" w:unhideWhenUsed="1"/>
-    <w:lsdException w:name="index 7" w:semiHidden="1" w:unhideWhenUsed="1"/>
-    <w:lsdException w:name="index 8" w:semiHidden="1" w:unhideWhenUsed="1"/>
-    <w:lsdException w:name="index 9" w:semiHidden="1" w:unhideWhenUsed="1"/>
-    <w:lsdException w:name="toc 1" w:semiHidden="1" w:uiPriority="39" w:unhideWhenUsed="1"/>
-    <w:lsdException w:name="toc 2" w:semiHidden="1" w:uiPriority="39" w:unhideWhenUsed="1"/>
-    <w:lsdException w:name="toc 3" w:semiHidden="1" w:uiPriority="39" w:unhideWhenUsed="1"/>
-    <w:lsdException w:name="toc 4" w:semiHidden="1" w:uiPriority="39" w:unhideWhenUsed="1"/>
-    <w:lsdException w:name="toc 5" w:semiHidden="1" w:uiPriority="39" w:unhideWhenUsed="1"/>
-    <w:lsdException w:name="toc 6" w:semiHidden="1" w:uiPriority="39" w:unhideWhenUsed="1"/>
-    <w:lsdException w:name="toc 7" w:semiHidden="1" w:uiPriority="39" w:unhideWhenUsed="1"/>
-    <w:lsdException w:name="toc 8" w:semiHidden="1" w:uiPriority="39" w:unhideWhenUsed="1"/>
-    <w:lsdException w:name="toc 9" w:semiHidden="1" w:uiPriority="39" w:unhideWhenUsed="1"/>
-    <w:lsdException w:name="Normal Indent" w:semiHidden="1" w:unhideWhenUsed="1"/>
-    <w:lsdException w:name="footnote text" w:semiHidden="1" w:unhideWhenUsed="1"/>
-    <w:lsdException w:name="annotation text" w:semiHidden="1" w:unhideWhenUsed="1"/>
-    <w:lsdException w:name="header" w:semiHidden="1" w:unhideWhenUsed="1"/>
-    <w:lsdException w:name="footer" w:semiHidden="1" w:unhideWhenUsed="1"/>
-    <w:lsdException w:name="index heading" w:semiHidden="1" w:unhideWhenUsed="1"/>
-    <w:lsdException w:name="caption" w:semiHidden="1" w:uiPriority="35" w:unhideWhenUsed="1" w:qFormat="1"/>
-    <w:lsdException w:name="table of figures" w:semiHidden="1" w:unhideWhenUsed="1"/>
-    <w:lsdException w:name="envelope address" w:semiHidden="1" w:unhideWhenUsed="1"/>
-    <w:lsdException w:name="envelope return" w:semiHidden="1" w:unhideWhenUsed="1"/>
-    <w:lsdException w:name="footnote reference" w:semiHidden="1" w:unhideWhenUsed="1"/>
-    <w:lsdException w:name="annotation reference" w:semiHidden="1" w:unhideWhenUsed="1"/>
-    <w:lsdException w:name="line number" w:semiHidden="1" w:unhideWhenUsed="1"/>
-    <w:lsdException w:name="page number" w:semiHidden="1" w:unhideWhenUsed="1"/>
-    <w:lsdException w:name="endnote reference" w:semiHidden="1" w:unhideWhenUsed="1"/>
-    <w:lsdException w:name="endnote text" w:semiHidden="1" w:unhideWhenUsed="1"/>
-    <w:lsdException w:name="table of authorities" w:semiHidden="1" w:unhideWhenUsed="1"/>
-    <w:lsdException w:name="macro" w:semiHidden="1" w:unhideWhenUsed="1"/>
-    <w:lsdException w:name="toa heading" w:semiHidden="1" w:unhideWhenUsed="1"/>
-    <w:lsdException w:name="List" w:semiHidden="1" w:unhideWhenUsed="1"/>
-    <w:lsdException w:name="List Bullet" w:semiHidden="1" w:unhideWhenUsed="1"/>
-    <w:lsdException w:name="List Number" w:semiHidden="1" w:unhideWhenUsed="1"/>
-    <w:lsdException w:name="List 2" w:semiHidden="1" w:unhideWhenUsed="1"/>
-    <w:lsdException w:name="List 3" w:semiHidden="1" w:unhideWhenUsed="1"/>
-    <w:lsdException w:name="List 4" w:semiHidden="1" w:unhideWhenUsed="1"/>
-    <w:lsdException w:name="List 5" w:semiHidden="1" w:unhideWhenUsed="1"/>
-    <w:lsdException w:name="List Bullet 2" w:semiHidden="1" w:unhideWhenUsed="1"/>
-    <w:lsdException w:name="List Bullet 3" w:semiHidden="1" w:unhideWhenUsed="1"/>
-    <w:lsdException w:name="List Bullet 4" w:semiHidden="1" w:unhideWhenUsed="1"/>
-    <w:lsdException w:name="List Bullet 5" w:semiHidden="1" w:unhideWhenUsed="1"/>
-    <w:lsdException w:name="List Number 2" w:semiHidden="1" w:unhideWhenUsed="1"/>
-    <w:lsdException w:name="List Number 3" w:semiHidden="1" w:unhideWhenUsed="1"/>
-    <w:lsdException w:name="List Number 4" w:semiHidden="1" w:unhideWhenUsed="1"/>
-    <w:lsdException w:name="List Number 5" w:semiHidden="1" w:unhideWhenUsed="1"/>
-    <w:lsdException w:name="Title" w:uiPriority="10" w:qFormat="1"/>
-    <w:lsdException w:name="Closing" w:semiHidden="1" w:unhideWhenUsed="1"/>
-    <w:lsdException w:name="Signature" w:semiHidden="1" w:unhideWhenUsed="1"/>
-    <w:lsdException w:name="Default Paragraph Font" w:semiHidden="1" w:uiPriority="1" w:unhideWhenUsed="1"/>
-    <w:lsdException w:name="Body Text" w:semiHidden="1" w:unhideWhenUsed="1"/>
-    <w:lsdException w:name="Body Text Indent" w:semiHidden="1" w:unhideWhenUsed="1"/>
-    <w:lsdException w:name="List Continue" w:semiHidden="1" w:unhideWhenUsed="1"/>
-    <w:lsdException w:name="List Continue 2" w:semiHidden="1" w:unhideWhenUsed="1"/>
-    <w:lsdException w:name="List Continue 3" w:semiHidden="1" w:unhideWhenUsed="1"/>
-    <w:lsdException w:name="List Continue 4" w:semiHidden="1" w:unhideWhenUsed="1"/>
-    <w:lsdException w:name="List Continue 5" w:semiHidden="1" w:unhideWhenUsed="1"/>
-    <w:lsdException w:name="Message Header" w:semiHidden="1" w:unhideWhenUsed="1"/>
-    <w:lsdException w:name="Subtitle" w:uiPriority="11" w:qFormat="1"/>
-    <w:lsdException w:name="Salutation" w:semiHidden="1" w:unhideWhenUsed="1"/>
-    <w:lsdException w:name="Date" w:semiHidden="1" w:unhideWhenUsed="1"/>
-    <w:lsdException w:name="Body Text First Indent" w:semiHidden="1" w:unhideWhenUsed="1"/>
-    <w:lsdException w:name="Body Text First Indent 2" w:semiHidden="1" w:unhideWhenUsed="1"/>
-    <w:lsdException w:name="Note Heading" w:semiHidden="1" w:unhideWhenUsed="1"/>
-    <w:lsdException w:name="Body Text 2" w:semiHidden="1" w:unhideWhenUsed="1"/>
-    <w:lsdException w:name="Body Text 3" w:semiHidden="1" w:unhideWhenUsed="1"/>
-    <w:lsdException w:name="Body Text Indent 2" w:semiHidden="1" w:unhideWhenUsed="1"/>
-    <w:lsdException w:name="Body Text Indent 3" w:semiHidden="1" w:unhideWhenUsed="1"/>
-    <w:lsdException w:name="Block Text" w:semiHidden="1" w:unhideWhenUsed="1"/>
-    <w:lsdException w:name="Hyperlink" w:semiHidden="1" w:unhideWhenUsed="1"/>
-    <w:lsdException w:name="FollowedHyperlink" w:semiHidden="1" w:unhideWhenUsed="1"/>
-    <w:lsdException w:name="Strong" w:uiPriority="22" w:qFormat="1"/>
-    <w:lsdException w:name="Emphasis" w:uiPriority="20" w:qFormat="1"/>
-    <w:lsdException w:name="Document Map" w:semiHidden="1" w:unhideWhenUsed="1"/>
-    <w:lsdException w:name="Plain Text" w:semiHidden="1" w:unhideWhenUsed="1"/>
-    <w:lsdException w:name="E-mail Signature" w:semiHidden="1" w:unhideWhenUsed="1"/>
-    <w:lsdException w:name="HTML Top of Form" w:semiHidden="1" w:unhideWhenUsed="1"/>
-    <w:lsdException w:name="HTML Bottom of Form" w:semiHidden="1" w:unhideWhenUsed="1"/>
-    <w:lsdException w:name="Normal (Web)" w:semiHidden="1" w:unhideWhenUsed="1"/>
-    <w:lsdException w:name="HTML Acronym" w:semiHidden="1" w:unhideWhenUsed="1"/>
-    <w:lsdException w:name="HTML Address" w:semiHidden="1" w:unhideWhenUsed="1"/>
-    <w:lsdException w:name="HTML Cite" w:semiHidden="1" w:unhideWhenUsed="1"/>
-    <w:lsdException w:name="HTML Code" w:semiHidden="1" w:unhideWhenUsed="1"/>
-    <w:lsdException w:name="HTML Definition" w:semiHidden="1" w:unhideWhenUsed="1"/>
-    <w:lsdException w:name="HTML Keyboard" w:semiHidden="1" w:unhideWhenUsed="1"/>
-    <w:lsdException w:name="HTML Preformatted" w:semiHidden="1" w:unhideWhenUsed="1"/>
-    <w:lsdException w:name="HTML Sample" w:semiHidden="1" w:unhideWhenUsed="1"/>
-    <w:lsdException w:name="HTML Typewriter" w:semiHidden="1" w:unhideWhenUsed="1"/>
-    <w:lsdException w:name="HTML Variable" w:semiHidden="1" w:unhideWhenUsed="1"/>
-    <w:lsdException w:name="Normal Table" w:semiHidden="1" w:unhideWhenUsed="1"/>
-    <w:lsdException w:name="annotation subject" w:semiHidden="1" w:unhideWhenUsed="1"/>
-    <w:lsdException w:name="No List" w:semiHidden="1" w:unhideWhenUsed="1"/>
-    <w:lsdException w:name="Outline List 1" w:semiHidden="1" w:unhideWhenUsed="1"/>
-    <w:lsdException w:name="Outline List 2" w:semiHidden="1" w:unhideWhenUsed="1"/>
-    <w:lsdException w:name="Outline List 3" w:semiHidden="1" w:unhideWhenUsed="1"/>
-    <w:lsdException w:name="Table Simple 1" w:semiHidden="1" w:unhideWhenUsed="1"/>
-    <w:lsdException w:name="Table Simple 2" w:semiHidden="1" w:unhideWhenUsed="1"/>
-    <w:lsdException w:name="Table Simple 3" w:semiHidden="1" w:unhideWhenUsed="1"/>
-    <w:lsdException w:name="Table Classic 1" w:semiHidden="1" w:unhideWhenUsed="1"/>
-    <w:lsdException w:name="Table Classic 2" w:semiHidden="1" w:unhideWhenUsed="1"/>
-    <w:lsdException w:name="Table Classic 3" w:semiHidden="1" w:unhideWhenUsed="1"/>
-    <w:lsdException w:name="Table Classic 4" w:semiHidden="1" w:unhideWhenUsed="1"/>
-    <w:lsdException w:name="Table Colorful 1" w:semiHidden="1" w:unhideWhenUsed="1"/>
-    <w:lsdException w:name="Table Colorful 2" w:semiHidden="1" w:unhideWhenUsed="1"/>
-    <w:lsdException w:name="Table Colorful 3" w:semiHidden="1" w:unhideWhenUsed="1"/>
-    <w:lsdException w:name="Table Columns 1" w:semiHidden="1" w:unhideWhenUsed="1"/>
-    <w:lsdException w:name="Table Columns 2" w:semiHidden="1" w:unhideWhenUsed="1"/>
-    <w:lsdException w:name="Table Columns 3" w:semiHidden="1" w:unhideWhenUsed="1"/>
-    <w:lsdException w:name="Table Columns 4" w:semiHidden="1" w:unhideWhenUsed="1"/>
-    <w:lsdException w:name="Table Columns 5" w:semiHidden="1" w:unhideWhenUsed="1"/>
-    <w:lsdException w:name="Table Grid 1" w:semiHidden="1" w:unhideWhenUsed="1"/>
-    <w:lsdException w:name="Table Grid 2" w:semiHidden="1" w:unhideWhenUsed="1"/>
-    <w:lsdException w:name="Table Grid 3" w:semiHidden="1" w:unhideWhenUsed="1"/>
-    <w:lsdException w:name="Table Grid 4" w:semiHidden="1" w:unhideWhenUsed="1"/>
-    <w:lsdException w:name="Table Grid 5" w:semiHidden="1" w:unhideWhenUsed="1"/>
-    <w:lsdException w:name="Table Grid 6" w:semiHidden="1" w:unhideWhenUsed="1"/>
-    <w:lsdException w:name="Table Grid 7" w:semiHidden="1" w:unhideWhenUsed="1"/>
-    <w:lsdException w:name="Table Grid 8" w:semiHidden="1" w:unhideWhenUsed="1"/>
-    <w:lsdException w:name="Table List 1" w:semiHidden="1" w:unhideWhenUsed="1"/>
-    <w:lsdException w:name="Table List 2" w:semiHidden="1" w:unhideWhenUsed="1"/>
-    <w:lsdException w:name="Table List 3" w:semiHidden="1" w:unhideWhenUsed="1"/>
-    <w:lsdException w:name="Table List 4" w:semiHidden="1" w:unhideWhenUsed="1"/>
-    <w:lsdException w:name="Table List 5" w:semiHidden="1" w:unhideWhenUsed="1"/>
-    <w:lsdException w:name="Table List 6" w:semiHidden="1" w:unhideWhenUsed="1"/>
-    <w:lsdException w:name="Table List 7" w:semiHidden="1" w:unhideWhenUsed="1"/>
-    <w:lsdException w:name="Table List 8" w:semiHidden="1" w:unhideWhenUsed="1"/>
-    <w:lsdException w:name="Table 3D effects 1" w:semiHidden="1" w:unhideWhenUsed="1"/>
-    <w:lsdException w:name="Table 3D effects 2" w:semiHidden="1" w:unhideWhenUsed="1"/>
-    <w:lsdException w:name="Table 3D effects 3" w:semiHidden="1" w:unhideWhenUsed="1"/>
-    <w:lsdException w:name="Table Contemporary" w:semiHidden="1" w:unhideWhenUsed="1"/>
-    <w:lsdException w:name="Table Elegant" w:semiHidden="1" w:unhideWhenUsed="1"/>
-    <w:lsdException w:name="Table Professional" w:semiHidden="1" w:unhideWhenUsed="1"/>
-    <w:lsdException w:name="Table Subtle 1" w:semiHidden="1" w:unhideWhenUsed="1"/>
-    <w:lsdException w:name="Table Subtle 2" w:semiHidden="1" w:unhideWhenUsed="1"/>
-    <w:lsdException w:name="Table Web 1" w:semiHidden="1" w:unhideWhenUsed="1"/>
-    <w:lsdException w:name="Table Web 2" w:semiHidden="1" w:unhideWhenUsed="1"/>
-    <w:lsdException w:name="Table Web 3" w:semiHidden="1" w:unhideWhenUsed="1"/>
-    <w:lsdException w:name="Balloon Text" w:semiHidden="1" w:unhideWhenUsed="1"/>
-    <w:lsdException w:name="Table Grid" w:uiPriority="39"/>
-    <w:lsdException w:name="Table Theme" w:semiHidden="1" w:unhideWhenUsed="1"/>
-    <w:lsdException w:name="Placeholder Text" w:semiHidden="1"/>
-    <w:lsdException w:name="No Spacing" w:uiPriority="1" w:qFormat="1"/>
-    <w:lsdException w:name="Light Shading" w:uiPriority="60"/>
-    <w:lsdException w:name="Light List" w:uiPriority="61"/>
-    <w:lsdException w:name="Light Grid" w:uiPriority="62"/>
-    <w:lsdException w:name="Medium Shading 1" w:uiPriority="63"/>
-    <w:lsdException w:name="Medium Shading 2" w:uiPriority="64"/>
-    <w:lsdException w:name="Medium List 1" w:uiPriority="65"/>
-    <w:lsdException w:name="Medium List 2" w:uiPriority="66"/>
-    <w:lsdException w:name="Medium Grid 1" w:uiPriority="67"/>
-    <w:lsdException w:name="Medium Grid 2" w:uiPriority="68"/>
-    <w:lsdException w:name="Medium Grid 3" w:uiPriority="69"/>
-    <w:lsdException w:name="Dark List" w:uiPriority="70"/>
-    <w:lsdException w:name="Colorful Shading" w:uiPriority="71"/>
-    <w:lsdException w:name="Colorful List" w:uiPriority="72"/>
-    <w:lsdException w:name="Colorful Grid" w:uiPriority="73"/>
-    <w:lsdException w:name="Light Shading Accent 1" w:uiPriority="60"/>
-    <w:lsdException w:name="Light List Accent 1" w:uiPriority="61"/>
-    <w:lsdException w:name="Light Grid Accent 1" w:uiPriority="62"/>
-    <w:lsdException w:name="Medium Shading 1 Accent 1" w:uiPriority="63"/>
-    <w:lsdException w:name="Medium Shading 2 Accent 1" w:uiPriority="64"/>
-    <w:lsdException w:name="Medium List 1 Accent 1" w:uiPriority="65"/>
-    <w:lsdException w:name="Revision" w:semiHidden="1"/>
-    <w:lsdException w:name="List Paragraph" w:uiPriority="34" w:qFormat="1"/>
-    <w:lsdException w:name="Quote" w:uiPriority="29" w:qFormat="1"/>
-    <w:lsdException w:name="Intense Quote" w:uiPriority="30" w:qFormat="1"/>
-    <w:lsdException w:name="Medium List 2 Accent 1" w:uiPriority="66"/>
-    <w:lsdException w:name="Medium Grid 1 Accent 1" w:uiPriority="67"/>
-    <w:lsdException w:name="Medium Grid 2 Accent 1" w:uiPriority="68"/>
-    <w:lsdException w:name="Medium Grid 3 Accent 1" w:uiPriority="69"/>
-    <w:lsdException w:name="Dark List Accent 1" w:uiPriority="70"/>
-    <w:lsdException w:name="Colorful Shading Accent 1" w:uiPriority="71"/>
-    <w:lsdException w:name="Colorful List Accent 1" w:uiPriority="72"/>
-    <w:lsdException w:name="Colorful Grid Accent 1" w:uiPriority="73"/>
-    <w:lsdException w:name="Light Shading Accent 2" w:uiPriority="60"/>
-    <w:lsdException w:name="Light List Accent 2" w:uiPriority="61"/>
-    <w:lsdException w:name="Light Grid Accent 2" w:uiPriority="62"/>
-    <w:lsdException w:name="Medium Shading 1 Accent 2" w:uiPriority="63"/>
-    <w:lsdException w:name="Medium Shading 2 Accent 2" w:uiPriority="64"/>
-    <w:lsdException w:name="Medium List 1 Accent 2" w:uiPriority="65"/>
-    <w:lsdException w:name="Medium List 2 Accent 2" w:uiPriority="66"/>
-    <w:lsdException w:name="Medium Grid 1 Accent 2" w:uiPriority="67"/>
-    <w:lsdException w:name="Medium Grid 2 Accent 2" w:uiPriority="68"/>
-    <w:lsdException w:name="Medium Grid 3 Accent 2" w:uiPriority="69"/>
-    <w:lsdException w:name="Dark List Accent 2" w:uiPriority="70"/>
-    <w:lsdException w:name="Colorful Shading Accent 2" w:uiPriority="71"/>
-    <w:lsdException w:name="Colorful List Accent 2" w:uiPriority="72"/>
-    <w:lsdException w:name="Colorful Grid Accent 2" w:uiPriority="73"/>
-    <w:lsdException w:name="Light Shading Accent 3" w:uiPriority="60"/>
-    <w:lsdException w:name="Light List Accent 3" w:uiPriority="61"/>
-    <w:lsdException w:name="Light Grid Accent 3" w:uiPriority="62"/>
-    <w:lsdException w:name="Medium Shading 1 Accent 3" w:uiPriority="63"/>
-    <w:lsdException w:name="Medium Shading 2 Accent 3" w:uiPriority="64"/>
-    <w:lsdException w:name="Medium List 1 Accent 3" w:uiPriority="65"/>
-    <w:lsdException w:name="Medium List 2 Accent 3" w:uiPriority="66"/>
-    <w:lsdException w:name="Medium Grid 1 Accent 3" w:uiPriority="67"/>
-    <w:lsdException w:name="Medium Grid 2 Accent 3" w:uiPriority="68"/>
-    <w:lsdException w:name="Medium Grid 3 Accent 3" w:uiPriority="69"/>
-    <w:lsdException w:name="Dark List Accent 3" w:uiPriority="70"/>
-    <w:lsdException w:name="Colorful Shading Accent 3" w:uiPriority="71"/>
-    <w:lsdException w:name="Colorful List Accent 3" w:uiPriority="72"/>
-    <w:lsdException w:name="Colorful Grid Accent 3" w:uiPriority="73"/>
-    <w:lsdException w:name="Light Shading Accent 4" w:uiPriority="60"/>
-    <w:lsdException w:name="Light List Accent 4" w:uiPriority="61"/>
-    <w:lsdException w:name="Light Grid Accent 4" w:uiPriority="62"/>
-    <w:lsdException w:name="Medium Shading 1 Accent 4" w:uiPriority="63"/>
-    <w:lsdException w:name="Medium Shading 2 Accent 4" w:uiPriority="64"/>
-    <w:lsdException w:name="Medium List 1 Accent 4" w:uiPriority="65"/>
-    <w:lsdException w:name="Medium List 2 Accent 4" w:uiPriority="66"/>
-    <w:lsdException w:name="Medium Grid 1 Accent 4" w:uiPriority="67"/>
-    <w:lsdException w:name="Medium Grid 2 Accent 4" w:uiPriority="68"/>
-    <w:lsdException w:name="Medium Grid 3 Accent 4" w:uiPriority="69"/>
-    <w:lsdException w:name="Dark List Accent 4" w:uiPriority="70"/>
-    <w:lsdException w:name="Colorful Shading Accent 4" w:uiPriority="71"/>
-    <w:lsdException w:name="Colorful List Accent 4" w:uiPriority="72"/>
-    <w:lsdException w:name="Colorful Grid Accent 4" w:uiPriority="73"/>
-    <w:lsdException w:name="Light Shading Accent 5" w:uiPriority="60"/>
-    <w:lsdException w:name="Light List Accent 5" w:uiPriority="61"/>
-    <w:lsdException w:name="Light Grid Accent 5" w:uiPriority="62"/>
-    <w:lsdException w:name="Medium Shading 1 Accent 5" w:uiPriority="63"/>
-    <w:lsdException w:name="Medium Shading 2 Accent 5" w:uiPriority="64"/>
-    <w:lsdException w:name="Medium List 1 Accent 5" w:uiPriority="65"/>
-    <w:lsdException w:name="Medium List 2 Accent 5" w:uiPriority="66"/>
-    <w:lsdException w:name="Medium Grid 1 Accent 5" w:uiPriority="67"/>
-    <w:lsdException w:name="Medium Grid 2 Accent 5" w:uiPriority="68"/>
-    <w:lsdException w:name="Medium Grid 3 Accent 5" w:uiPriority="69"/>
-    <w:lsdException w:name="Dark List Accent 5" w:uiPriority="70"/>
-    <w:lsdException w:name="Colorful Shading Accent 5" w:uiPriority="71"/>
-    <w:lsdException w:name="Colorful List Accent 5" w:uiPriority="72"/>
-    <w:lsdException w:name="Colorful Grid Accent 5" w:uiPriority="73"/>
-    <w:lsdException w:name="Light Shading Accent 6" w:uiPriority="60"/>
-    <w:lsdException w:name="Light List Accent 6" w:uiPriority="61"/>
-    <w:lsdException w:name="Light Grid Accent 6" w:uiPriority="62"/>
-    <w:lsdException w:name="Medium Shading 1 Accent 6" w:uiPriority="63"/>
-    <w:lsdException w:name="Medium Shading 2 Accent 6" w:uiPriority="64"/>
-    <w:lsdException w:name="Medium List 1 Accent 6" w:uiPriority="65"/>
-    <w:lsdException w:name="Medium List 2 Accent 6" w:uiPriority="66"/>
-    <w:lsdException w:name="Medium Grid 1 Accent 6" w:uiPriority="67"/>
-    <w:lsdException w:name="Medium Grid 2 Accent 6" w:uiPriority="68"/>
-    <w:lsdException w:name="Medium Grid 3 Accent 6" w:uiPriority="69"/>
-    <w:lsdException w:name="Dark List Accent 6" w:uiPriority="70"/>
-    <w:lsdException w:name="Colorful Shading Accent 6" w:uiPriority="71"/>
-    <w:lsdException w:name="Colorful List Accent 6" w:uiPriority="72"/>
-    <w:lsdException w:name="Colorful Grid Accent 6" w:uiPriority="73"/>
-    <w:lsdException w:name="Subtle Emphasis" w:uiPriority="19" w:qFormat="1"/>
-    <w:lsdException w:name="Intense Emphasis" w:uiPriority="21" w:qFormat="1"/>
-    <w:lsdException w:name="Subtle Reference" w:uiPriority="31" w:qFormat="1"/>
-    <w:lsdException w:name="Intense Reference" w:uiPriority="32" w:qFormat="1"/>
-    <w:lsdException w:name="Book Title" w:uiPriority="33" w:qFormat="1"/>
-    <w:lsdException w:name="Bibliography" w:semiHidden="1" w:uiPriority="37" w:unhideWhenUsed="1"/>
-    <w:lsdException w:name="TOC Heading" w:semiHidden="1" w:uiPriority="39" w:unhideWhenUsed="1" w:qFormat="1"/>
-    <w:lsdException w:name="Plain Table 1" w:uiPriority="41"/>
-    <w:lsdException w:name="Plain Table 2" w:uiPriority="42"/>
-    <w:lsdException w:name="Plain Table 3" w:uiPriority="43"/>
-    <w:lsdException w:name="Plain Table 4" w:uiPriority="44"/>
-    <w:lsdException w:name="Plain Table 5" w:uiPriority="45"/>
-    <w:lsdException w:name="Grid Table Light" w:uiPriority="40"/>
-    <w:lsdException w:name="Grid Table 1 Light" w:uiPriority="46"/>
-    <w:lsdException w:name="Grid Table 2" w:uiPriority="47"/>
-    <w:lsdException w:name="Grid Table 3" w:uiPriority="48"/>
-    <w:lsdException w:name="Grid Table 4" w:uiPriority="49"/>
-    <w:lsdException w:name="Grid Table 5 Dark" w:uiPriority="50"/>
-    <w:lsdException w:name="Grid Table 6 Colorful" w:uiPriority="51"/>
-    <w:lsdException w:name="Grid Table 7 Colorful" w:uiPriority="52"/>
-    <w:lsdException w:name="Grid Table 1 Light Accent 1" w:uiPriority="46"/>
-    <w:lsdException w:name="Grid Table 2 Accent 1" w:uiPriority="47"/>
-    <w:lsdException w:name="Grid Table 3 Accent 1" w:uiPriority="48"/>
-    <w:lsdException w:name="Grid Table 4 Accent 1" w:uiPriority="49"/>
-    <w:lsdException w:name="Grid Table 5 Dark Accent 1" w:uiPriority="50"/>
-    <w:lsdException w:name="Grid Table 6 Colorful Accent 1" w:uiPriority="51"/>
-    <w:lsdException w:name="Grid Table 7 Colorful Accent 1" w:uiPriority="52"/>
-    <w:lsdException w:name="Grid Table 1 Light Accent 2" w:uiPriority="46"/>
-    <w:lsdException w:name="Grid Table 2 Accent 2" w:uiPriority="47"/>
-    <w:lsdException w:name="Grid Table 3 Accent 2" w:uiPriority="48"/>
-    <w:lsdException w:name="Grid Table 4 Accent 2" w:uiPriority="49"/>
-    <w:lsdException w:name="Grid Table 5 Dark Accent 2" w:uiPriority="50"/>
-    <w:lsdException w:name="Grid Table 6 Colorful Accent 2" w:uiPriority="51"/>
-    <w:lsdException w:name="Grid Table 7 Colorful Accent 2" w:uiPriority="52"/>
-    <w:lsdException w:name="Grid Table 1 Light Accent 3" w:uiPriority="46"/>
-    <w:lsdException w:name="Grid Table 2 Accent 3" w:uiPriority="47"/>
-    <w:lsdException w:name="Grid Table 3 Accent 3" w:uiPriority="48"/>
-    <w:lsdException w:name="Grid Table 4 Accent 3" w:uiPriority="49"/>
-    <w:lsdException w:name="Grid Table 5 Dark Accent 3" w:uiPriority="50"/>
-    <w:lsdException w:name="Grid Table 6 Colorful Accent 3" w:uiPriority="51"/>
-    <w:lsdException w:name="Grid Table 7 Colorful Accent 3" w:uiPriority="52"/>
-    <w:lsdException w:name="Grid Table 1 Light Accent 4" w:uiPriority="46"/>
-    <w:lsdException w:name="Grid Table 2 Accent 4" w:uiPriority="47"/>
-    <w:lsdException w:name="Grid Table 3 Accent 4" w:uiPriority="48"/>
-    <w:lsdException w:name="Grid Table 4 Accent 4" w:uiPriority="49"/>
-    <w:lsdException w:name="Grid Table 5 Dark Accent 4" w:uiPriority="50"/>
-    <w:lsdException w:name="Grid Table 6 Colorful Accent 4" w:uiPriority="51"/>
-    <w:lsdException w:name="Grid Table 7 Colorful Accent 4" w:uiPriority="52"/>
-    <w:lsdException w:name="Grid Table 1 Light Accent 5" w:uiPriority="46"/>
-    <w:lsdException w:name="Grid Table 2 Accent 5" w:uiPriority="47"/>
-    <w:lsdException w:name="Grid Table 3 Accent 5" w:uiPriority="48"/>
-    <w:lsdException w:name="Grid Table 4 Accent 5" w:uiPriority="49"/>
-    <w:lsdException w:name="Grid Table 5 Dark Accent 5" w:uiPriority="50"/>
-    <w:lsdException w:name="Grid Table 6 Colorful Accent 5" w:uiPriority="51"/>
-    <w:lsdException w:name="Grid Table 7 Colorful Accent 5" w:uiPriority="52"/>
-    <w:lsdException w:name="Grid Table 1 Light Accent 6" w:uiPriority="46"/>
-    <w:lsdException w:name="Grid Table 2 Accent 6" w:uiPriority="47"/>
-    <w:lsdException w:name="Grid Table 3 Accent 6" w:uiPriority="48"/>
-    <w:lsdException w:name="Grid Table 4 Accent 6" w:uiPriority="49"/>
-    <w:lsdException w:name="Grid Table 5 Dark Accent 6" w:uiPriority="50"/>
-    <w:lsdException w:name="Grid Table 6 Colorful Accent 6" w:uiPriority="51"/>
-    <w:lsdException w:name="Grid Table 7 Colorful Accent 6" w:uiPriority="52"/>
-    <w:lsdException w:name="List Table 1 Light" w:uiPriority="46"/>
-    <w:lsdException w:name="List Table 2" w:uiPriority="47"/>
-    <w:lsdException w:name="List Table 3" w:uiPriority="48"/>
-    <w:lsdException w:name="List Table 4" w:uiPriority="49"/>
-    <w:lsdException w:name="List Table 5 Dark" w:uiPriority="50"/>
-    <w:lsdException w:name="List Table 6 Colorful" w:uiPriority="51"/>
-    <w:lsdException w:name="List Table 7 Colorful" w:uiPriority="52"/>
-    <w:lsdException w:name="List Table 1 Light Accent 1" w:uiPriority="46"/>
-    <w:lsdException w:name="List Table 2 Accent 1" w:uiPriority="47"/>
-    <w:lsdException w:name="List Table 3 Accent 1" w:uiPriority="48"/>
-    <w:lsdException w:name="List Table 4 Accent 1" w:uiPriority="49"/>
-    <w:lsdException w:name="List Table 5 Dark Accent 1" w:uiPriority="50"/>
-    <w:lsdException w:name="List Table 6 Colorful Accent 1" w:uiPriority="51"/>
-    <w:lsdException w:name="List Table 7 Colorful Accent 1" w:uiPriority="52"/>
-    <w:lsdException w:name="List Table 1 Light Accent 2" w:uiPriority="46"/>
-    <w:lsdException w:name="List Table 2 Accent 2" w:uiPriority="47"/>
-    <w:lsdException w:name="List Table 3 Accent 2" w:uiPriority="48"/>
-    <w:lsdException w:name="List Table 4 Accent 2" w:uiPriority="49"/>
-    <w:lsdException w:name="List Table 5 Dark Accent 2" w:uiPriority="50"/>
-    <w:lsdException w:name="List Table 6 Colorful Accent 2" w:uiPriority="51"/>
-    <w:lsdException w:name="List Table 7 Colorful Accent 2" w:uiPriority="52"/>
-    <w:lsdException w:name="List Table 1 Light Accent 3" w:uiPriority="46"/>
-    <w:lsdException w:name="List Table 2 Accent 3" w:uiPriority="47"/>
-    <w:lsdException w:name="List Table 3 Accent 3" w:uiPriority="48"/>
-    <w:lsdException w:name="List Table 4 Accent 3" w:uiPriority="49"/>
-    <w:lsdException w:name="List Table 5 Dark Accent 3" w:uiPriority="50"/>
-    <w:lsdException w:name="List Table 6 Colorful Accent 3" w:uiPriority="51"/>
-    <w:lsdException w:name="List Table 7 Colorful Accent 3" w:uiPriority="52"/>
-    <w:lsdException w:name="List Table 1 Light Accent 4" w:uiPriority="46"/>
-    <w:lsdException w:name="List Table 2 Accent 4" w:uiPriority="47"/>
-    <w:lsdException w:name="List Table 3 Accent 4" w:uiPriority="48"/>
-    <w:lsdException w:name="List Table 4 Accent 4" w:uiPriority="49"/>
-    <w:lsdException w:name="List Table 5 Dark Accent 4" w:uiPriority="50"/>
-    <w:lsdException w:name="List Table 6 Colorful Accent 4" w:uiPriority="51"/>
-    <w:lsdException w:name="List Table 7 Colorful Accent 4" w:uiPriority="52"/>
-    <w:lsdException w:name="List Table 1 Light Accent 5" w:uiPriority="46"/>
-    <w:lsdException w:name="List Table 2 Accent 5" w:uiPriority="47"/>
-    <w:lsdException w:name="List Table 3 Accent 5" w:uiPriority="48"/>
-    <w:lsdException w:name="List Table 4 Accent 5" w:uiPriority="49"/>
-    <w:lsdException w:name="List Table 5 Dark Accent 5" w:uiPriority="50"/>
-    <w:lsdException w:name="List Table 6 Colorful Accent 5" w:uiPriority="51"/>
-    <w:lsdException w:name="List Table 7 Colorful Accent 5" w:uiPriority="52"/>
-    <w:lsdException w:name="List Table 1 Light Accent 6" w:uiPriority="46"/>
-    <w:lsdException w:name="List Table 2 Accent 6" w:uiPriority="47"/>
-    <w:lsdException w:name="List Table 3 Accent 6" w:uiPriority="48"/>
-    <w:lsdException w:name="List Table 4 Accent 6" w:uiPriority="49"/>
-    <w:lsdException w:name="List Table 5 Dark Accent 6" w:uiPriority="50"/>
-    <w:lsdException w:name="List Table 6 Colorful Accent 6" w:uiPriority="51"/>
-    <w:lsdException w:name="List Table 7 Colorful Accent 6" w:uiPriority="52"/>
+  <w:latentStyles w:defLockedState="0" w:defUIPriority="99" w:defSemiHidden="1" w:defUnhideWhenUsed="1" w:defQFormat="0" w:count="267">
+    <w:lsdException w:name="Normal" w:semiHidden="0" w:uiPriority="0" w:unhideWhenUsed="0" w:qFormat="1"/>
+    <w:lsdException w:name="heading 1" w:semiHidden="0" w:uiPriority="9" w:unhideWhenUsed="0" w:qFormat="1"/>
+    <w:lsdException w:name="heading 2" w:uiPriority="9" w:qFormat="1"/>
+    <w:lsdException w:name="heading 3" w:uiPriority="9" w:qFormat="1"/>
+    <w:lsdException w:name="heading 4" w:uiPriority="9" w:qFormat="1"/>
+    <w:lsdException w:name="heading 5" w:uiPriority="9" w:qFormat="1"/>
+    <w:lsdException w:name="heading 6" w:uiPriority="9" w:qFormat="1"/>
+    <w:lsdException w:name="heading 7" w:uiPriority="9" w:qFormat="1"/>
+    <w:lsdException w:name="heading 8" w:uiPriority="9" w:qFormat="1"/>
+    <w:lsdException w:name="heading 9" w:uiPriority="9" w:qFormat="1"/>
+    <w:lsdException w:name="toc 1" w:uiPriority="39"/>
+    <w:lsdException w:name="toc 2" w:uiPriority="39"/>
+    <w:lsdException w:name="toc 3" w:uiPriority="39"/>
+    <w:lsdException w:name="toc 4" w:uiPriority="39"/>
+    <w:lsdException w:name="toc 5" w:uiPriority="39"/>
+    <w:lsdException w:name="toc 6" w:uiPriority="39"/>
+    <w:lsdException w:name="toc 7" w:uiPriority="39"/>
+    <w:lsdException w:name="toc 8" w:uiPriority="39"/>
+    <w:lsdException w:name="toc 9" w:uiPriority="39"/>
+    <w:lsdException w:name="caption" w:uiPriority="35" w:qFormat="1"/>
+    <w:lsdException w:name="Title" w:semiHidden="0" w:uiPriority="10" w:unhideWhenUsed="0" w:qFormat="1"/>
+    <w:lsdException w:name="Default Paragraph Font" w:uiPriority="1"/>
+    <w:lsdException w:name="Subtitle" w:semiHidden="0" w:uiPriority="11" w:unhideWhenUsed="0" w:qFormat="1"/>
+    <w:lsdException w:name="Strong" w:semiHidden="0" w:uiPriority="22" w:unhideWhenUsed="0" w:qFormat="1"/>
+    <w:lsdException w:name="Emphasis" w:semiHidden="0" w:uiPriority="20" w:unhideWhenUsed="0" w:qFormat="1"/>
+    <w:lsdException w:name="Table Grid" w:semiHidden="0" w:uiPriority="39" w:unhideWhenUsed="0"/>
+    <w:lsdException w:name="Placeholder Text" w:unhideWhenUsed="0"/>
+    <w:lsdException w:name="No Spacing" w:semiHidden="0" w:uiPriority="1" w:unhideWhenUsed="0" w:qFormat="1"/>
+    <w:lsdException w:name="Light Shading" w:semiHidden="0" w:uiPriority="60" w:unhideWhenUsed="0"/>
+    <w:lsdException w:name="Light List" w:semiHidden="0" w:uiPriority="61" w:unhideWhenUsed="0"/>
+    <w:lsdException w:name="Light Grid" w:semiHidden="0" w:uiPriority="62" w:unhideWhenUsed="0"/>
+    <w:lsdException w:name="Medium Shading 1" w:semiHidden="0" w:uiPriority="63" w:unhideWhenUsed="0"/>
+    <w:lsdException w:name="Medium Shading 2" w:semiHidden="0" w:uiPriority="64" w:unhideWhenUsed="0"/>
+    <w:lsdException w:name="Medium List 1" w:semiHidden="0" w:uiPriority="65" w:unhideWhenUsed="0"/>
+    <w:lsdException w:name="Medium List 2" w:semiHidden="0" w:uiPriority="66" w:unhideWhenUsed="0"/>
+    <w:lsdException w:name="Medium Grid 1" w:semiHidden="0" w:uiPriority="67" w:unhideWhenUsed="0"/>
+    <w:lsdException w:name="Medium Grid 2" w:semiHidden="0" w:uiPriority="68" w:unhideWhenUsed="0"/>
+    <w:lsdException w:name="Medium Grid 3" w:semiHidden="0" w:uiPriority="69" w:unhideWhenUsed="0"/>
+    <w:lsdException w:name="Dark List" w:semiHidden="0" w:uiPriority="70" w:unhideWhenUsed="0"/>
+    <w:lsdException w:name="Colorful Shading" w:semiHidden="0" w:uiPriority="71" w:unhideWhenUsed="0"/>
+    <w:lsdException w:name="Colorful List" w:semiHidden="0" w:uiPriority="72" w:unhideWhenUsed="0"/>
+    <w:lsdException w:name="Colorful Grid" w:semiHidden="0" w:uiPriority="73" w:unhideWhenUsed="0"/>
+    <w:lsdException w:name="Light Shading Accent 1" w:semiHidden="0" w:uiPriority="60" w:unhideWhenUsed="0"/>
+    <w:lsdException w:name="Light List Accent 1" w:semiHidden="0" w:uiPriority="61" w:unhideWhenUsed="0"/>
+    <w:lsdException w:name="Light Grid Accent 1" w:semiHidden="0" w:uiPriority="62" w:unhideWhenUsed="0"/>
+    <w:lsdException w:name="Medium Shading 1 Accent 1" w:semiHidden="0" w:uiPriority="63" w:unhideWhenUsed="0"/>
+    <w:lsdException w:name="Medium Shading 2 Accent 1" w:semiHidden="0" w:uiPriority="64" w:unhideWhenUsed="0"/>
+    <w:lsdException w:name="Medium List 1 Accent 1" w:semiHidden="0" w:uiPriority="65" w:unhideWhenUsed="0"/>
+    <w:lsdException w:name="Revision" w:unhideWhenUsed="0"/>
+    <w:lsdException w:name="List Paragraph" w:semiHidden="0" w:uiPriority="34" w:unhideWhenUsed="0" w:qFormat="1"/>
+    <w:lsdException w:name="Quote" w:semiHidden="0" w:uiPriority="29" w:unhideWhenUsed="0" w:qFormat="1"/>
+    <w:lsdException w:name="Intense Quote" w:semiHidden="0" w:uiPriority="30" w:unhideWhenUsed="0" w:qFormat="1"/>
+    <w:lsdException w:name="Medium List 2 Accent 1" w:semiHidden="0" w:uiPriority="66" w:unhideWhenUsed="0"/>
+    <w:lsdException w:name="Medium Grid 1 Accent 1" w:semiHidden="0" w:uiPriority="67" w:unhideWhenUsed="0"/>
+    <w:lsdException w:name="Medium Grid 2 Accent 1" w:semiHidden="0" w:uiPriority="68" w:unhideWhenUsed="0"/>
+    <w:lsdException w:name="Medium Grid 3 Accent 1" w:semiHidden="0" w:uiPriority="69" w:unhideWhenUsed="0"/>
+    <w:lsdException w:name="Dark List Accent 1" w:semiHidden="0" w:uiPriority="70" w:unhideWhenUsed="0"/>
+    <w:lsdException w:name="Colorful Shading Accent 1" w:semiHidden="0" w:uiPriority="71" w:unhideWhenUsed="0"/>
+    <w:lsdException w:name="Colorful List Accent 1" w:semiHidden="0" w:uiPriority="72" w:unhideWhenUsed="0"/>
+    <w:lsdException w:name="Colorful Grid Accent 1" w:semiHidden="0" w:uiPriority="73" w:unhideWhenUsed="0"/>
+    <w:lsdException w:name="Light Shading Accent 2" w:semiHidden="0" w:uiPriority="60" w:unhideWhenUsed="0"/>
+    <w:lsdException w:name="Light List Accent 2" w:semiHidden="0" w:uiPriority="61" w:unhideWhenUsed="0"/>
+    <w:lsdException w:name="Light Grid Accent 2" w:semiHidden="0" w:uiPriority="62" w:unhideWhenUsed="0"/>
+    <w:lsdException w:name="Medium Shading 1 Accent 2" w:semiHidden="0" w:uiPriority="63" w:unhideWhenUsed="0"/>
+    <w:lsdException w:name="Medium Shading 2 Accent 2" w:semiHidden="0" w:uiPriority="64" w:unhideWhenUsed="0"/>
+    <w:lsdException w:name="Medium List 1 Accent 2" w:semiHidden="0" w:uiPriority="65" w:unhideWhenUsed="0"/>
+    <w:lsdException w:name="Medium List 2 Accent 2" w:semiHidden="0" w:uiPriority="66" w:unhideWhenUsed="0"/>
+    <w:lsdException w:name="Medium Grid 1 Accent 2" w:semiHidden="0" w:uiPriority="67" w:unhideWhenUsed="0"/>
+    <w:lsdException w:name="Medium Grid 2 Accent 2" w:semiHidden="0" w:uiPriority="68" w:unhideWhenUsed="0"/>
+    <w:lsdException w:name="Medium Grid 3 Accent 2" w:semiHidden="0" w:uiPriority="69" w:unhideWhenUsed="0"/>
+    <w:lsdException w:name="Dark List Accent 2" w:semiHidden="0" w:uiPriority="70" w:unhideWhenUsed="0"/>
+    <w:lsdException w:name="Colorful Shading Accent 2" w:semiHidden="0" w:uiPriority="71" w:unhideWhenUsed="0"/>
+    <w:lsdException w:name="Colorful List Accent 2" w:semiHidden="0" w:uiPriority="72" w:unhideWhenUsed="0"/>
+    <w:lsdException w:name="Colorful Grid Accent 2" w:semiHidden="0" w:uiPriority="73" w:unhideWhenUsed="0"/>
+    <w:lsdException w:name="Light Shading Accent 3" w:semiHidden="0" w:uiPriority="60" w:unhideWhenUsed="0"/>
+    <w:lsdException w:name="Light List Accent 3" w:semiHidden="0" w:uiPriority="61" w:unhideWhenUsed="0"/>
+    <w:lsdException w:name="Light Grid Accent 3" w:semiHidden="0" w:uiPriority="62" w:unhideWhenUsed="0"/>
+    <w:lsdException w:name="Medium Shading 1 Accent 3" w:semiHidden="0" w:uiPriority="63" w:unhideWhenUsed="0"/>
+    <w:lsdException w:name="Medium Shading 2 Accent 3" w:semiHidden="0" w:uiPriority="64" w:unhideWhenUsed="0"/>
+    <w:lsdException w:name="Medium List 1 Accent 3" w:semiHidden="0" w:uiPriority="65" w:unhideWhenUsed="0"/>
+    <w:lsdException w:name="Medium List 2 Accent 3" w:semiHidden="0" w:uiPriority="66" w:unhideWhenUsed="0"/>
+    <w:lsdException w:name="Medium Grid 1 Accent 3" w:semiHidden="0" w:uiPriority="67" w:unhideWhenUsed="0"/>
+    <w:lsdException w:name="Medium Grid 2 Accent 3" w:semiHidden="0" w:uiPriority="68" w:unhideWhenUsed="0"/>
+    <w:lsdException w:name="Medium Grid 3 Accent 3" w:semiHidden="0" w:uiPriority="69" w:unhideWhenUsed="0"/>
+    <w:lsdException w:name="Dark List Accent 3" w:semiHidden="0" w:uiPriority="70" w:unhideWhenUsed="0"/>
+    <w:lsdException w:name="Colorful Shading Accent 3" w:semiHidden="0" w:uiPriority="71" w:unhideWhenUsed="0"/>
+    <w:lsdException w:name="Colorful List Accent 3" w:semiHidden="0" w:uiPriority="72" w:unhideWhenUsed="0"/>
+    <w:lsdException w:name="Colorful Grid Accent 3" w:semiHidden="0" w:uiPriority="73" w:unhideWhenUsed="0"/>
+    <w:lsdException w:name="Light Shading Accent 4" w:semiHidden="0" w:uiPriority="60" w:unhideWhenUsed="0"/>
+    <w:lsdException w:name="Light List Accent 4" w:semiHidden="0" w:uiPriority="61" w:unhideWhenUsed="0"/>
+    <w:lsdException w:name="Light Grid Accent 4" w:semiHidden="0" w:uiPriority="62" w:unhideWhenUsed="0"/>
+    <w:lsdException w:name="Medium Shading 1 Accent 4" w:semiHidden="0" w:uiPriority="63" w:unhideWhenUsed="0"/>
+    <w:lsdException w:name="Medium Shading 2 Accent 4" w:semiHidden="0" w:uiPriority="64" w:unhideWhenUsed="0"/>
+    <w:lsdException w:name="Medium List 1 Accent 4" w:semiHidden="0" w:uiPriority="65" w:unhideWhenUsed="0"/>
+    <w:lsdException w:name="Medium List 2 Accent 4" w:semiHidden="0" w:uiPriority="66" w:unhideWhenUsed="0"/>
+    <w:lsdException w:name="Medium Grid 1 Accent 4" w:semiHidden="0" w:uiPriority="67" w:unhideWhenUsed="0"/>
+    <w:lsdException w:name="Medium Grid 2 Accent 4" w:semiHidden="0" w:uiPriority="68" w:unhideWhenUsed="0"/>
+    <w:lsdException w:name="Medium Grid 3 Accent 4" w:semiHidden="0" w:uiPriority="69" w:unhideWhenUsed="0"/>
+    <w:lsdException w:name="Dark List Accent 4" w:semiHidden="0" w:uiPriority="70" w:unhideWhenUsed="0"/>
+    <w:lsdException w:name="Colorful Shading Accent 4" w:semiHidden="0" w:uiPriority="71" w:unhideWhenUsed="0"/>
+    <w:lsdException w:name="Colorful List Accent 4" w:semiHidden="0" w:uiPriority="72" w:unhideWhenUsed="0"/>
+    <w:lsdException w:name="Colorful Grid Accent 4" w:semiHidden="0" w:uiPriority="73" w:unhideWhenUsed="0"/>
+    <w:lsdException w:name="Light Shading Accent 5" w:semiHidden="0" w:uiPriority="60" w:unhideWhenUsed="0"/>
+    <w:lsdException w:name="Light List Accent 5" w:semiHidden="0" w:uiPriority="61" w:unhideWhenUsed="0"/>
+    <w:lsdException w:name="Light Grid Accent 5" w:semiHidden="0" w:uiPriority="62" w:unhideWhenUsed="0"/>
+    <w:lsdException w:name="Medium Shading 1 Accent 5" w:semiHidden="0" w:uiPriority="63" w:unhideWhenUsed="0"/>
+    <w:lsdException w:name="Medium Shading 2 Accent 5" w:semiHidden="0" w:uiPriority="64" w:unhideWhenUsed="0"/>
+    <w:lsdException w:name="Medium List 1 Accent 5" w:semiHidden="0" w:uiPriority="65" w:unhideWhenUsed="0"/>
+    <w:lsdException w:name="Medium List 2 Accent 5" w:semiHidden="0" w:uiPriority="66" w:unhideWhenUsed="0"/>
+    <w:lsdException w:name="Medium Grid 1 Accent 5" w:semiHidden="0" w:uiPriority="67" w:unhideWhenUsed="0"/>
+    <w:lsdException w:name="Medium Grid 2 Accent 5" w:semiHidden="0" w:uiPriority="68" w:unhideWhenUsed="0"/>
+    <w:lsdException w:name="Medium Grid 3 Accent 5" w:semiHidden="0" w:uiPriority="69" w:unhideWhenUsed="0"/>
+    <w:lsdException w:name="Dark List Accent 5" w:semiHidden="0" w:uiPriority="70" w:unhideWhenUsed="0"/>
+    <w:lsdException w:name="Colorful Shading Accent 5" w:semiHidden="0" w:uiPriority="71" w:unhideWhenUsed="0"/>
+    <w:lsdException w:name="Colorful List Accent 5" w:semiHidden="0" w:uiPriority="72" w:unhideWhenUsed="0"/>
+    <w:lsdException w:name="Colorful Grid Accent 5" w:semiHidden="0" w:uiPriority="73" w:unhideWhenUsed="0"/>
+    <w:lsdException w:name="Light Shading Accent 6" w:semiHidden="0" w:uiPriority="60" w:unhideWhenUsed="0"/>
+    <w:lsdException w:name="Light List Accent 6" w:semiHidden="0" w:uiPriority="61" w:unhideWhenUsed="0"/>
+    <w:lsdException w:name="Light Grid Accent 6" w:semiHidden="0" w:uiPriority="62" w:unhideWhenUsed="0"/>
+    <w:lsdException w:name="Medium Shading 1 Accent 6" w:semiHidden="0" w:uiPriority="63" w:unhideWhenUsed="0"/>
+    <w:lsdException w:name="Medium Shading 2 Accent 6" w:semiHidden="0" w:uiPriority="64" w:unhideWhenUsed="0"/>
+    <w:lsdException w:name="Medium List 1 Accent 6" w:semiHidden="0" w:uiPriority="65" w:unhideWhenUsed="0"/>
+    <w:lsdException w:name="Medium List 2 Accent 6" w:semiHidden="0" w:uiPriority="66" w:unhideWhenUsed="0"/>
+    <w:lsdException w:name="Medium Grid 1 Accent 6" w:semiHidden="0" w:uiPriority="67" w:unhideWhenUsed="0"/>
+    <w:lsdException w:name="Medium Grid 2 Accent 6" w:semiHidden="0" w:uiPriority="68" w:unhideWhenUsed="0"/>
+    <w:lsdException w:name="Medium Grid 3 Accent 6" w:semiHidden="0" w:uiPriority="69" w:unhideWhenUsed="0"/>
+    <w:lsdException w:name="Dark List Accent 6" w:semiHidden="0" w:uiPriority="70" w:unhideWhenUsed="0"/>
+    <w:lsdException w:name="Colorful Shading Accent 6" w:semiHidden="0" w:uiPriority="71" w:unhideWhenUsed="0"/>
+    <w:lsdException w:name="Colorful List Accent 6" w:semiHidden="0" w:uiPriority="72" w:unhideWhenUsed="0"/>
+    <w:lsdException w:name="Colorful Grid Accent 6" w:semiHidden="0" w:uiPriority="73" w:unhideWhenUsed="0"/>
+    <w:lsdException w:name="Subtle Emphasis" w:semiHidden="0" w:uiPriority="19" w:unhideWhenUsed="0" w:qFormat="1"/>
+    <w:lsdException w:name="Intense Emphasis" w:semiHidden="0" w:uiPriority="21" w:unhideWhenUsed="0" w:qFormat="1"/>
+    <w:lsdException w:name="Subtle Reference" w:semiHidden="0" w:uiPriority="31" w:unhideWhenUsed="0" w:qFormat="1"/>
+    <w:lsdException w:name="Intense Reference" w:semiHidden="0" w:uiPriority="32" w:unhideWhenUsed="0" w:qFormat="1"/>
+    <w:lsdException w:name="Book Title" w:semiHidden="0" w:uiPriority="33" w:unhideWhenUsed="0" w:qFormat="1"/>
+    <w:lsdException w:name="Bibliography" w:uiPriority="37"/>
+    <w:lsdException w:name="TOC Heading" w:uiPriority="39" w:qFormat="1"/>
   </w:latentStyles>
-  <w:style w:type="paragraph" w:default="1" w:styleId="Normal">
+  <w:style w:type="paragraph" w:default="1" w:styleId="Standaard">
     <w:name w:val="Normal"/>
     <w:qFormat/>
+    <w:rsid w:val="00CC7219"/>
   </w:style>
-  <w:style w:type="character" w:default="1" w:styleId="DefaultParagraphFont">
+  <w:style w:type="character" w:default="1" w:styleId="Standaardalinea-lettertype">
     <w:name w:val="Default Paragraph Font"/>
     <w:uiPriority w:val="1"/>
     <w:semiHidden/>
     <w:unhideWhenUsed/>
   </w:style>
-  <w:style w:type="table" w:default="1" w:styleId="TableNormal">
+  <w:style w:type="table" w:default="1" w:styleId="Standaardtabel">
     <w:name w:val="Normal Table"/>
     <w:uiPriority w:val="99"/>
     <w:semiHidden/>
     <w:unhideWhenUsed/>
+    <w:qFormat/>
     <w:tblPr>
       <w:tblInd w:w="0" w:type="dxa"/>
       <w:tblCellMar>
@@ -1347,15 +1093,15 @@
       </w:tblCellMar>
     </w:tblPr>
   </w:style>
-  <w:style w:type="numbering" w:default="1" w:styleId="NoList">
+  <w:style w:type="numbering" w:default="1" w:styleId="Geenlijst">
     <w:name w:val="No List"/>
     <w:uiPriority w:val="99"/>
     <w:semiHidden/>
     <w:unhideWhenUsed/>
   </w:style>
-  <w:style w:type="paragraph" w:styleId="ListParagraph">
+  <w:style w:type="paragraph" w:styleId="Lijstalinea">
     <w:name w:val="List Paragraph"/>
-    <w:basedOn w:val="Normal"/>
+    <w:basedOn w:val="Standaard"/>
     <w:uiPriority w:val="34"/>
     <w:qFormat/>
     <w:rsid w:val="00024B4E"/>
@@ -1366,7 +1112,7 @@
   </w:style>
   <w:style w:type="character" w:styleId="Hyperlink">
     <w:name w:val="Hyperlink"/>
-    <w:basedOn w:val="DefaultParagraphFont"/>
+    <w:basedOn w:val="Standaardalinea-lettertype"/>
     <w:uiPriority w:val="99"/>
     <w:unhideWhenUsed/>
     <w:rsid w:val="00024B4E"/>
@@ -1375,7 +1121,7 @@
       <w:u w:val="single"/>
     </w:rPr>
   </w:style>
-  <w:style w:type="paragraph" w:styleId="NoSpacing">
+  <w:style w:type="paragraph" w:styleId="Geenafstand">
     <w:name w:val="No Spacing"/>
     <w:uiPriority w:val="1"/>
     <w:qFormat/>
@@ -1430,7 +1176,7 @@
     </a:clrScheme>
     <a:fontScheme name="Office">
       <a:majorFont>
-        <a:latin typeface="Calibri Light" panose="020F0302020204030204"/>
+        <a:latin typeface="Calibri Light"/>
         <a:ea typeface=""/>
         <a:cs typeface=""/>
         <a:font script="Jpan" typeface="ＭＳ ゴシック"/>
@@ -1465,7 +1211,7 @@
         <a:font script="Geor" typeface="Sylfaen"/>
       </a:majorFont>
       <a:minorFont>
-        <a:latin typeface="Calibri" panose="020F0502020204030204"/>
+        <a:latin typeface="Calibri"/>
         <a:ea typeface=""/>
         <a:cs typeface=""/>
         <a:font script="Jpan" typeface="ＭＳ 明朝"/>
@@ -1642,7 +1388,7 @@
   <a:extraClrSchemeLst/>
   <a:extLst>
     <a:ext uri="{05A4C25C-085E-4340-85A3-A5531E510DB2}">
-      <thm15:themeFamily xmlns:thm15="http://schemas.microsoft.com/office/thememl/2012/main" name="Office Theme" id="{62F939B6-93AF-4DB8-9C6B-D6C7DFDC589F}" vid="{4A3C46E8-61CC-4603-A589-7422A47A8E4A}"/>
+      <thm15:themeFamily xmlns:thm15="http://schemas.microsoft.com/office/thememl/2012/main" xmlns="" name="Office Theme" id="{62F939B6-93AF-4DB8-9C6B-D6C7DFDC589F}" vid="{4A3C46E8-61CC-4603-A589-7422A47A8E4A}"/>
     </a:ext>
   </a:extLst>
 </a:theme>

--- a/Help/Commandos in cmd en putty.docx
+++ b/Help/Commandos in cmd en putty.docx
@@ -267,21 +267,7 @@
         <w:rPr>
           <w:i/>
         </w:rPr>
-        <w:t>–</w:t>
-      </w:r>
-      <w:proofErr w:type="spellStart"/>
-      <w:r>
-        <w:rPr>
-          <w:i/>
-        </w:rPr>
-        <w:t>scp</w:t>
-      </w:r>
-      <w:proofErr w:type="spellEnd"/>
-      <w:r>
-        <w:rPr>
-          <w:i/>
-        </w:rPr>
-        <w:t xml:space="preserve"> -r</w:t>
+        <w:t>-r</w:t>
       </w:r>
       <w:r>
         <w:rPr>
@@ -1388,7 +1374,7 @@
   <a:extraClrSchemeLst/>
   <a:extLst>
     <a:ext uri="{05A4C25C-085E-4340-85A3-A5531E510DB2}">
-      <thm15:themeFamily xmlns:thm15="http://schemas.microsoft.com/office/thememl/2012/main" xmlns="" name="Office Theme" id="{62F939B6-93AF-4DB8-9C6B-D6C7DFDC589F}" vid="{4A3C46E8-61CC-4603-A589-7422A47A8E4A}"/>
+      <thm15:themeFamily xmlns="" xmlns:thm15="http://schemas.microsoft.com/office/thememl/2012/main" name="Office Theme" id="{62F939B6-93AF-4DB8-9C6B-D6C7DFDC589F}" vid="{4A3C46E8-61CC-4603-A589-7422A47A8E4A}"/>
     </a:ext>
   </a:extLst>
 </a:theme>
